--- a/Общая характеристика работы.docx
+++ b/Общая характеристика работы.docx
@@ -85,9 +85,7 @@
       <w:pPr>
         <w:pStyle w:val="Normal"/>
         <w:jc w:val="center"/>
-        <w:rPr>
-          <w:rFonts w:ascii="Time New Roman" w:hAnsi="Time New Roman"/>
-        </w:rPr>
+        <w:rPr/>
       </w:pPr>
       <w:r>
         <w:rPr>
@@ -98,9 +96,14 @@
       <w:r>
         <w:rPr>
           <w:rFonts w:cs="" w:ascii="Time New Roman" w:hAnsi="Time New Roman" w:cstheme="minorBidi"/>
-          <w:highlight w:val="yellow"/>
-        </w:rPr>
-        <w:t>2018</w:t>
+        </w:rPr>
+        <w:t>201</w:t>
+      </w:r>
+      <w:r>
+        <w:rPr>
+          <w:rFonts w:cs="" w:ascii="Time New Roman" w:hAnsi="Time New Roman" w:cstheme="minorBidi"/>
+        </w:rPr>
+        <w:t>9</w:t>
       </w:r>
       <w:r>
         <w:rPr>
@@ -191,6 +194,7 @@
     <w:p>
       <w:pPr>
         <w:pStyle w:val="Normal"/>
+        <w:spacing w:lineRule="auto" w:line="276"/>
         <w:ind w:firstLine="539"/>
         <w:jc w:val="both"/>
         <w:rPr/>
@@ -206,13 +210,19 @@
         <w:rPr>
           <w:rFonts w:ascii="Time New Roman" w:hAnsi="Time New Roman"/>
         </w:rPr>
-        <w:t xml:space="preserve"> На данный момент существует множество военных стратегий реального времени. И не все из них позволяют моделировать реалистичные или максимально приближенные к реальности битвы, в которых бы учитывались не только особенности рельефа и различных видов войск, но и другие факторы, такие как запасы еды, топлива, пути снабжения, погодные условия.</w:t>
-      </w:r>
-    </w:p>
-    <w:p>
-      <w:pPr>
-        <w:pStyle w:val="Normal"/>
-        <w:spacing w:lineRule="auto" w:line="360"/>
+        <w:t xml:space="preserve"> На данный момент существует множество военных стратегий реального времени. И не все из них позволяют моделировать реалистичные или максимально приближенные к реальности битвы, в которых бы учитывались не только особенности рельефа и различных видов войск, но и другие факторы, такие как запасы еды, топлива, пути снабжения, погодные условия, </w:t>
+      </w:r>
+      <w:r>
+        <w:rPr>
+          <w:rFonts w:ascii="Time New Roman" w:hAnsi="Time New Roman"/>
+        </w:rPr>
+        <w:t>сложность дорожных сетей.</w:t>
+      </w:r>
+    </w:p>
+    <w:p>
+      <w:pPr>
+        <w:pStyle w:val="Normal"/>
+        <w:spacing w:lineRule="auto" w:line="276"/>
         <w:rPr/>
       </w:pPr>
       <w:r>
@@ -228,24 +238,353 @@
       </w:r>
       <w:r>
         <w:rPr/>
-        <w:t xml:space="preserve">», которая учитывает перечисленные выше факторы. Эта игра позволяет моделировать приближенные к реальности битвы и это может пригодиться военным в реальных войнах. </w:t>
-      </w:r>
-    </w:p>
-    <w:p>
-      <w:pPr>
-        <w:pStyle w:val="Normal"/>
-        <w:spacing w:lineRule="auto" w:line="360"/>
+        <w:t xml:space="preserve">», которая учитывает перечисленные выше факторы. Эта игра позволяет моделировать приближенные к реальности битвы, и </w:t>
+      </w:r>
+      <w:r>
+        <w:rPr/>
+        <w:t>кроме этого она является единственной стратегией, которая использует дорожный граф в качестве карты</w:t>
+      </w:r>
+      <w:r>
+        <w:rPr/>
+        <w:t>.</w:t>
+      </w:r>
+    </w:p>
+    <w:p>
+      <w:pPr>
+        <w:pStyle w:val="Normal"/>
+        <w:spacing w:lineRule="auto" w:line="276"/>
         <w:rPr/>
       </w:pPr>
       <w:r>
         <w:rPr/>
         <w:tab/>
-        <w:t xml:space="preserve">Управлять войсками - непростая задача, как в игре, так и в реальности. На обучение человека управлению армией будет потрачено много времени и ресурсов, кроме того человек может допускать ошибки из-за различных причин. </w:t>
-      </w:r>
-    </w:p>
-    <w:p>
-      <w:pPr>
-        <w:pStyle w:val="Normal"/>
+      </w:r>
+      <w:r>
+        <w:rPr/>
+        <w:t xml:space="preserve">Представленная игра является стратегией реального времени(англ. real time strategies, сокр. RTS). </w:t>
+      </w:r>
+      <w:r>
+        <w:rPr>
+          <w:rFonts w:ascii="Time New Roman" w:hAnsi="Time New Roman"/>
+        </w:rPr>
+        <w:t xml:space="preserve">На данный момент наибольших успехов в </w:t>
+      </w:r>
+      <w:r>
+        <w:rPr>
+          <w:rFonts w:ascii="Time New Roman" w:hAnsi="Time New Roman"/>
+        </w:rPr>
+        <w:t>применении</w:t>
+      </w:r>
+      <w:r>
+        <w:rPr>
+          <w:rFonts w:ascii="Time New Roman" w:hAnsi="Time New Roman"/>
+        </w:rPr>
+        <w:t xml:space="preserve"> </w:t>
+      </w:r>
+      <w:r>
+        <w:rPr>
+          <w:rFonts w:ascii="Time New Roman" w:hAnsi="Time New Roman"/>
+        </w:rPr>
+        <w:t>машинного обучения в</w:t>
+      </w:r>
+      <w:r>
+        <w:rPr>
+          <w:rFonts w:ascii="Time New Roman" w:hAnsi="Time New Roman"/>
+        </w:rPr>
+        <w:t xml:space="preserve"> </w:t>
+      </w:r>
+      <w:r>
+        <w:rPr>
+          <w:rFonts w:ascii="Time New Roman" w:hAnsi="Time New Roman"/>
+        </w:rPr>
+        <w:t>RT</w:t>
+      </w:r>
+      <w:r>
+        <w:rPr>
+          <w:rFonts w:ascii="Time New Roman" w:hAnsi="Time New Roman" w:cstheme="minorBidi"/>
+        </w:rPr>
+        <w:t xml:space="preserve">S </w:t>
+      </w:r>
+      <w:r>
+        <w:rPr>
+          <w:rFonts w:ascii="Time New Roman" w:hAnsi="Time New Roman" w:cstheme="minorBidi"/>
+          <w:b w:val="false"/>
+          <w:bCs w:val="false"/>
+        </w:rPr>
+        <w:t xml:space="preserve">добились: </w:t>
+      </w:r>
+    </w:p>
+    <w:p>
+      <w:pPr>
+        <w:pStyle w:val="Normal"/>
+        <w:numPr>
+          <w:ilvl w:val="0"/>
+          <w:numId w:val="5"/>
+        </w:numPr>
+        <w:spacing w:lineRule="auto" w:line="276"/>
+        <w:rPr/>
+      </w:pPr>
+      <w:r>
+        <w:rPr>
+          <w:rFonts w:ascii="Time New Roman" w:hAnsi="Time New Roman" w:cstheme="minorBidi"/>
+          <w:b w:val="false"/>
+          <w:bCs w:val="false"/>
+        </w:rPr>
+        <w:t xml:space="preserve">Gabriel Synnaeve, Nantas Nardelli </w:t>
+      </w:r>
+      <w:r>
+        <w:rPr>
+          <w:rFonts w:ascii="Time New Roman" w:hAnsi="Time New Roman" w:cstheme="minorBidi"/>
+          <w:b w:val="false"/>
+          <w:bCs w:val="false"/>
+        </w:rPr>
+        <w:t>в работе «TorchCraft: a Library for Machine Learning Research on Real-Time Strategy Games». В этой статье говорится о библиотеке TorchCraft, которая позволяет</w:t>
+      </w:r>
+      <w:r>
+        <w:rPr>
+          <w:rFonts w:ascii="Time New Roman" w:hAnsi="Time New Roman" w:cstheme="minorBidi"/>
+          <w:b w:val="false"/>
+          <w:bCs w:val="false"/>
+        </w:rPr>
+        <w:t xml:space="preserve"> </w:t>
+      </w:r>
+      <w:r>
+        <w:rPr>
+          <w:rFonts w:ascii="Time New Roman" w:hAnsi="Time New Roman" w:cstheme="minorBidi"/>
+          <w:b w:val="false"/>
+          <w:bCs w:val="false"/>
+        </w:rPr>
+        <w:t xml:space="preserve">изучать </w:t>
+      </w:r>
+      <w:r>
+        <w:rPr>
+          <w:rFonts w:ascii="Time New Roman" w:hAnsi="Time New Roman" w:cstheme="minorBidi"/>
+          <w:b w:val="false"/>
+          <w:bCs w:val="false"/>
+        </w:rPr>
+        <w:t>глубоко</w:t>
+      </w:r>
+      <w:r>
+        <w:rPr>
+          <w:rFonts w:ascii="Time New Roman" w:hAnsi="Time New Roman" w:cstheme="minorBidi"/>
+          <w:b w:val="false"/>
+          <w:bCs w:val="false"/>
+        </w:rPr>
+        <w:t>е</w:t>
+      </w:r>
+      <w:r>
+        <w:rPr>
+          <w:rFonts w:ascii="Time New Roman" w:hAnsi="Time New Roman" w:cstheme="minorBidi"/>
+          <w:b w:val="false"/>
+          <w:bCs w:val="false"/>
+        </w:rPr>
+        <w:t xml:space="preserve"> </w:t>
+      </w:r>
+      <w:r>
+        <w:rPr>
+          <w:rFonts w:ascii="Time New Roman" w:hAnsi="Time New Roman" w:cstheme="minorBidi"/>
+          <w:b w:val="false"/>
+          <w:bCs w:val="false"/>
+        </w:rPr>
+        <w:t>обучение в стратегиях реального времени, таких как</w:t>
+      </w:r>
+      <w:r>
+        <w:rPr>
+          <w:rFonts w:ascii="Time New Roman" w:hAnsi="Time New Roman" w:cstheme="minorBidi"/>
+          <w:b w:val="false"/>
+          <w:bCs w:val="false"/>
+        </w:rPr>
+        <w:t xml:space="preserve"> StarCraft: Brood War</w:t>
+      </w:r>
+      <w:r>
+        <w:rPr>
+          <w:rFonts w:ascii="Time New Roman" w:hAnsi="Time New Roman" w:cstheme="minorBidi"/>
+        </w:rPr>
+        <w:t>.</w:t>
+      </w:r>
+      <w:r>
+        <w:rPr>
+          <w:rFonts w:ascii="Time New Roman" w:hAnsi="Time New Roman" w:cstheme="minorBidi"/>
+          <w:b w:val="false"/>
+          <w:bCs w:val="false"/>
+        </w:rPr>
+        <w:t>[1]</w:t>
+      </w:r>
+    </w:p>
+    <w:p>
+      <w:pPr>
+        <w:pStyle w:val="Normal"/>
+        <w:numPr>
+          <w:ilvl w:val="0"/>
+          <w:numId w:val="5"/>
+        </w:numPr>
+        <w:spacing w:lineRule="auto" w:line="276"/>
+        <w:rPr/>
+      </w:pPr>
+      <w:r>
+        <w:rPr>
+          <w:rFonts w:ascii="Time New Roman" w:hAnsi="Time New Roman"/>
+        </w:rPr>
+        <w:t xml:space="preserve">Javier Villanueva Forner </w:t>
+      </w:r>
+      <w:r>
+        <w:rPr>
+          <w:rFonts w:ascii="Time New Roman" w:hAnsi="Time New Roman"/>
+        </w:rPr>
+        <w:t xml:space="preserve">в своей дипломной работе на степень бакалавра «USE OF MACHINE LEARNING TECHNIQUES IN VIDEOGAMES» создал RTS на движке Unity </w:t>
+      </w:r>
+      <w:r>
+        <w:rPr>
+          <w:rFonts w:ascii="Time New Roman" w:hAnsi="Time New Roman"/>
+        </w:rPr>
+        <w:t>и ИИ для неё</w:t>
+      </w:r>
+      <w:r>
+        <w:rPr>
+          <w:rFonts w:ascii="Time New Roman" w:hAnsi="Time New Roman"/>
+        </w:rPr>
+        <w:t>.</w:t>
+      </w:r>
+      <w:r>
+        <w:rPr>
+          <w:rFonts w:ascii="Time New Roman" w:hAnsi="Time New Roman" w:cstheme="minorBidi"/>
+          <w:b w:val="false"/>
+          <w:bCs w:val="false"/>
+        </w:rPr>
+        <w:t>[2]</w:t>
+      </w:r>
+    </w:p>
+    <w:p>
+      <w:pPr>
+        <w:pStyle w:val="Normal"/>
+        <w:numPr>
+          <w:ilvl w:val="0"/>
+          <w:numId w:val="5"/>
+        </w:numPr>
+        <w:spacing w:lineRule="auto" w:line="276"/>
+        <w:rPr/>
+      </w:pPr>
+      <w:r>
+        <w:rPr>
+          <w:rFonts w:ascii="Time New Roman" w:hAnsi="Time New Roman"/>
+        </w:rPr>
+        <w:t xml:space="preserve">Per-Arne Andersen, Morten Goodwin, Ole-Christoffer Granmo в статье «Deep RTS: A Game Environment for Deep Reinforcement Learning in Real-Time Strategy Games» рассказывается о среде для разработки и тестирования ИИ для игр жанра RTS. Представленная среда является самой новой и более производительной чем прочие(в том числе и </w:t>
+      </w:r>
+      <w:r>
+        <w:rPr>
+          <w:rFonts w:ascii="Time New Roman" w:hAnsi="Time New Roman" w:cstheme="minorBidi"/>
+          <w:b w:val="false"/>
+          <w:bCs w:val="false"/>
+        </w:rPr>
+        <w:t>TorchCraft)</w:t>
+      </w:r>
+      <w:r>
+        <w:rPr>
+          <w:rFonts w:ascii="Time New Roman" w:hAnsi="Time New Roman" w:cstheme="minorBidi"/>
+          <w:b w:val="false"/>
+          <w:bCs w:val="false"/>
+        </w:rPr>
+        <w:t>[3]</w:t>
+      </w:r>
+    </w:p>
+    <w:p>
+      <w:pPr>
+        <w:pStyle w:val="Normal"/>
+        <w:numPr>
+          <w:ilvl w:val="0"/>
+          <w:numId w:val="5"/>
+        </w:numPr>
+        <w:spacing w:lineRule="auto" w:line="276"/>
+        <w:rPr/>
+      </w:pPr>
+      <w:r>
+        <w:rPr>
+          <w:rFonts w:ascii="Time New Roman" w:hAnsi="Time New Roman" w:cstheme="minorBidi"/>
+          <w:b w:val="false"/>
+          <w:bCs w:val="false"/>
+        </w:rPr>
+        <w:t>19</w:t>
+      </w:r>
+      <w:r>
+        <w:rPr>
+          <w:rFonts w:ascii="Time New Roman" w:hAnsi="Time New Roman" w:cstheme="minorBidi"/>
+          <w:b w:val="false"/>
+          <w:bCs w:val="false"/>
+        </w:rPr>
+        <w:t xml:space="preserve"> янв. 2019 г. </w:t>
+      </w:r>
+      <w:r>
+        <w:rPr>
+          <w:rFonts w:ascii="Time New Roman" w:hAnsi="Time New Roman" w:cstheme="minorBidi"/>
+          <w:b w:val="false"/>
+          <w:bCs w:val="false"/>
+        </w:rPr>
+        <w:t>компания DeepMind тестировала ИИ «AlphaStar» для игры Starcraft 2 Legacy of the Void. «AlphaStar» играл с двумя игроками профессиональными игроками по 5 матчей с каждым. В результате ИИ обыграл игроков ни разу не проиграв.</w:t>
+      </w:r>
+      <w:r>
+        <w:rPr>
+          <w:rFonts w:ascii="Time New Roman" w:hAnsi="Time New Roman" w:cstheme="minorBidi"/>
+          <w:b w:val="false"/>
+          <w:bCs w:val="false"/>
+        </w:rPr>
+        <w:t>[4]</w:t>
+      </w:r>
+    </w:p>
+    <w:p>
+      <w:pPr>
+        <w:pStyle w:val="Normal"/>
+        <w:spacing w:lineRule="auto" w:line="276"/>
+        <w:rPr/>
+      </w:pPr>
+      <w:r>
+        <w:rPr>
+          <w:rFonts w:ascii="Time New Roman" w:hAnsi="Time New Roman"/>
+        </w:rPr>
+        <w:tab/>
+        <w:t>Эти игры являются военными стратегиями реального времени, и они отличаются от «</w:t>
+      </w:r>
+      <w:r>
+        <w:rPr>
+          <w:rFonts w:ascii="Time New Roman" w:hAnsi="Time New Roman"/>
+          <w:lang w:val="en-US"/>
+        </w:rPr>
+        <w:t>WarOnMap</w:t>
+      </w:r>
+      <w:r>
+        <w:rPr>
+          <w:rFonts w:ascii="Time New Roman" w:hAnsi="Time New Roman"/>
+        </w:rPr>
+        <w:t>» тем, что там необходимо развивать экономику, и наличием видов войск, которых не существует в реальном мире(</w:t>
+      </w:r>
+      <w:r>
+        <w:rPr>
+          <w:rFonts w:cs="" w:ascii="Time New Roman" w:hAnsi="Time New Roman" w:cstheme="minorBidi"/>
+        </w:rPr>
+        <w:t>например</w:t>
+      </w:r>
+      <w:r>
+        <w:rPr>
+          <w:rFonts w:ascii="Time New Roman" w:hAnsi="Time New Roman"/>
+        </w:rPr>
+        <w:t xml:space="preserve">, самолёт который может трансформироваться в шагающего робота). </w:t>
+      </w:r>
+      <w:r>
+        <w:rPr>
+          <w:rFonts w:ascii="Time New Roman" w:hAnsi="Time New Roman"/>
+        </w:rPr>
+        <w:t xml:space="preserve">Кроме того представленные игры используют карты, представляющие из себя </w:t>
+      </w:r>
+      <w:r>
+        <w:rPr>
+          <w:rFonts w:ascii="Time New Roman" w:hAnsi="Time New Roman"/>
+        </w:rPr>
+        <w:t xml:space="preserve">сетку на которой располагаются юниты(боевые единицы). </w:t>
+      </w:r>
+    </w:p>
+    <w:p>
+      <w:pPr>
+        <w:pStyle w:val="Normal"/>
+        <w:spacing w:lineRule="auto" w:line="276"/>
         <w:ind w:firstLine="539"/>
         <w:jc w:val="both"/>
         <w:rPr/>
@@ -254,85 +593,13 @@
         <w:rPr>
           <w:rFonts w:ascii="Time New Roman" w:hAnsi="Time New Roman"/>
         </w:rPr>
-        <w:t xml:space="preserve">Известно, что ИИ обучается гораздо быстрее и совершает меньше ошибок. </w:t>
-      </w:r>
-      <w:r>
-        <w:rPr>
-          <w:rFonts w:ascii="Time New Roman" w:hAnsi="Time New Roman"/>
-        </w:rPr>
-        <w:t xml:space="preserve">На данный момент </w:t>
-      </w:r>
-      <w:r>
-        <w:rPr>
-          <w:rFonts w:ascii="Time New Roman" w:hAnsi="Time New Roman"/>
-        </w:rPr>
-        <w:t xml:space="preserve">наибольших успехов в этой области добились </w:t>
-      </w:r>
-      <w:r>
-        <w:rPr>
-          <w:rFonts w:ascii="Time New Roman" w:hAnsi="Time New Roman"/>
-        </w:rPr>
-        <w:t>разработ</w:t>
-      </w:r>
-      <w:r>
-        <w:rPr>
-          <w:rFonts w:ascii="Time New Roman" w:hAnsi="Time New Roman"/>
-        </w:rPr>
-        <w:t>чики</w:t>
-      </w:r>
-      <w:r>
-        <w:rPr>
-          <w:rFonts w:ascii="Time New Roman" w:hAnsi="Time New Roman"/>
-        </w:rPr>
-        <w:t xml:space="preserve"> ботов для игр StarCraft: BroodWar[1, 2] и Starcraft 2 Legacy of the Void[3]. Эти игры являются военными стратегиями реального времени, </w:t>
-      </w:r>
-      <w:r>
-        <w:rPr>
-          <w:rFonts w:ascii="Time New Roman" w:hAnsi="Time New Roman"/>
-        </w:rPr>
-        <w:t>и они отличаются от «</w:t>
-      </w:r>
-      <w:r>
-        <w:rPr>
-          <w:rFonts w:ascii="Time New Roman" w:hAnsi="Time New Roman"/>
-          <w:lang w:val="en-US"/>
-        </w:rPr>
-        <w:t>WarOnMap</w:t>
-      </w:r>
-      <w:r>
-        <w:rPr>
-          <w:rFonts w:ascii="Time New Roman" w:hAnsi="Time New Roman"/>
-        </w:rPr>
-        <w:t>» тем, что там необходимо развивать экономику, и наличием видов войск, которых не существует в реальном мире(</w:t>
-      </w:r>
-      <w:r>
-        <w:rPr>
-          <w:rFonts w:ascii="Time New Roman" w:hAnsi="Time New Roman" w:cstheme="minorBidi"/>
-        </w:rPr>
-        <w:t>например</w:t>
-      </w:r>
-      <w:r>
-        <w:rPr>
-          <w:rFonts w:ascii="Time New Roman" w:hAnsi="Time New Roman"/>
-        </w:rPr>
-        <w:t xml:space="preserve">, </w:t>
-      </w:r>
-      <w:r>
-        <w:rPr>
-          <w:rFonts w:ascii="Time New Roman" w:hAnsi="Time New Roman"/>
-        </w:rPr>
-        <w:t>самолёт который может трансформироваться в шагающего робота</w:t>
-      </w:r>
-      <w:r>
-        <w:rPr>
-          <w:rFonts w:ascii="Time New Roman" w:hAnsi="Time New Roman"/>
-        </w:rPr>
-        <w:t>)</w:t>
-      </w:r>
-    </w:p>
-    <w:p>
-      <w:pPr>
-        <w:pStyle w:val="Normal"/>
+        <w:t xml:space="preserve">Существующие решения в применении машинного обучения в играх жанра RTS позволяют эффективно управлять армией на картах типа «сетка». Но ни один из существующих ИИ не может работать с дорожным графом. </w:t>
+      </w:r>
+    </w:p>
+    <w:p>
+      <w:pPr>
+        <w:pStyle w:val="Normal"/>
+        <w:spacing w:lineRule="auto" w:line="276"/>
         <w:ind w:firstLine="539"/>
         <w:jc w:val="both"/>
         <w:rPr/>
@@ -341,79 +608,7 @@
         <w:rPr>
           <w:rFonts w:ascii="Time New Roman" w:hAnsi="Time New Roman"/>
         </w:rPr>
-        <w:t>Разработанные</w:t>
-      </w:r>
-      <w:r>
-        <w:rPr>
-          <w:rFonts w:ascii="Time New Roman" w:hAnsi="Time New Roman"/>
-        </w:rPr>
-        <w:t xml:space="preserve"> бот</w:t>
-      </w:r>
-      <w:r>
-        <w:rPr>
-          <w:rFonts w:ascii="Time New Roman" w:hAnsi="Time New Roman"/>
-        </w:rPr>
-        <w:t xml:space="preserve">ы представляют из себя набор скриптов и из этого вытекает несколько минусов: </w:t>
-      </w:r>
-    </w:p>
-    <w:p>
-      <w:pPr>
-        <w:pStyle w:val="Normal"/>
-        <w:numPr>
-          <w:ilvl w:val="0"/>
-          <w:numId w:val="4"/>
-        </w:numPr>
-        <w:jc w:val="both"/>
-        <w:rPr/>
-      </w:pPr>
-      <w:r>
-        <w:rPr>
-          <w:rFonts w:ascii="Time New Roman" w:hAnsi="Time New Roman"/>
-        </w:rPr>
-        <w:t>Действия бота можно предсказать и за несколько боёв можно понять суть его стратегий и подобрать контр-стратегию.</w:t>
-      </w:r>
-    </w:p>
-    <w:p>
-      <w:pPr>
-        <w:pStyle w:val="Normal"/>
-        <w:numPr>
-          <w:ilvl w:val="0"/>
-          <w:numId w:val="4"/>
-        </w:numPr>
-        <w:jc w:val="both"/>
-        <w:rPr/>
-      </w:pPr>
-      <w:r>
-        <w:rPr>
-          <w:rFonts w:ascii="Time New Roman" w:hAnsi="Time New Roman"/>
-        </w:rPr>
-        <w:t>Бот имеет заранее созданный набор стратегий и вариантов поведения, которые создаёт разработчик, и из этого следует, что бот не всегда может адаптироваться к ситуации, так как не может продемонстрировать нестандартную стратегию.</w:t>
-      </w:r>
-    </w:p>
-    <w:p>
-      <w:pPr>
-        <w:pStyle w:val="Normal"/>
-        <w:ind w:firstLine="539"/>
-        <w:jc w:val="both"/>
-        <w:rPr/>
-      </w:pPr>
-      <w:r>
-        <w:rPr>
-          <w:rFonts w:ascii="Time New Roman" w:hAnsi="Time New Roman"/>
-        </w:rPr>
-        <w:t>Эти п</w:t>
-      </w:r>
-      <w:r>
-        <w:rPr>
-          <w:rFonts w:ascii="Time New Roman" w:hAnsi="Time New Roman"/>
-        </w:rPr>
-        <w:t xml:space="preserve">роблемы </w:t>
-      </w:r>
-      <w:r>
-        <w:rPr>
-          <w:rFonts w:ascii="Time New Roman" w:hAnsi="Time New Roman"/>
-        </w:rPr>
-        <w:t>можно решить использованием технологий машинного обучения. Использование например нейронных сетей позволит решить обе проблемы, так как нейронная сеть может самообучаться и адаптироваться.</w:t>
+        <w:t>Чтобы решить выше описанную проблему нужно будет использовать метод «»[5] для быстрого поиска оптимального пути на дорожном графе и создать ИИ, который сможет эффективно управлять армией быстро ориентируясь на дорожном графе.</w:t>
       </w:r>
     </w:p>
     <w:p>
@@ -423,6 +618,63 @@
           <w:ilvl w:val="0"/>
           <w:numId w:val="3"/>
         </w:numPr>
+        <w:spacing w:lineRule="auto" w:line="276"/>
+        <w:jc w:val="both"/>
+        <w:rPr/>
+      </w:pPr>
+      <w:r>
+        <w:rPr>
+          <w:rStyle w:val="Style12"/>
+          <w:rFonts w:ascii="Time New Roman" w:hAnsi="Time New Roman"/>
+        </w:rPr>
+        <w:t>https://arxiv.org/abs/1611.00625</w:t>
+      </w:r>
+    </w:p>
+    <w:p>
+      <w:pPr>
+        <w:pStyle w:val="Normal"/>
+        <w:numPr>
+          <w:ilvl w:val="0"/>
+          <w:numId w:val="3"/>
+        </w:numPr>
+        <w:spacing w:lineRule="auto" w:line="276"/>
+        <w:jc w:val="both"/>
+        <w:rPr/>
+      </w:pPr>
+      <w:r>
+        <w:rPr>
+          <w:rStyle w:val="Style12"/>
+          <w:rFonts w:ascii="Time New Roman" w:hAnsi="Time New Roman"/>
+        </w:rPr>
+        <w:t>http://repositori.uji.es/xmlui/bitstream/handle/10234/175613/MEMORIA_VillanuevaFornerJavier.pdf?sequence=1&amp;isAllowed=y</w:t>
+      </w:r>
+    </w:p>
+    <w:p>
+      <w:pPr>
+        <w:pStyle w:val="Normal"/>
+        <w:numPr>
+          <w:ilvl w:val="0"/>
+          <w:numId w:val="3"/>
+        </w:numPr>
+        <w:spacing w:lineRule="auto" w:line="276"/>
+        <w:jc w:val="both"/>
+        <w:rPr/>
+      </w:pPr>
+      <w:r>
+        <w:rPr>
+          <w:rFonts w:ascii="Time New Roman" w:hAnsi="Time New Roman"/>
+        </w:rPr>
+        <w:t>https://arxiv.org/abs/1808.05032</w:t>
+      </w:r>
+    </w:p>
+    <w:p>
+      <w:pPr>
+        <w:pStyle w:val="Normal"/>
+        <w:numPr>
+          <w:ilvl w:val="0"/>
+          <w:numId w:val="3"/>
+        </w:numPr>
+        <w:spacing w:lineRule="auto" w:line="276"/>
         <w:jc w:val="both"/>
         <w:rPr/>
       </w:pPr>
@@ -432,7 +684,7 @@
             <w:rStyle w:val="Style12"/>
             <w:rFonts w:ascii="Time New Roman" w:hAnsi="Time New Roman"/>
           </w:rPr>
-          <w:t>https://www.cs.mun.ca/~dchurchill/starcraftaicomp/</w:t>
+          <w:t>https://deepmind.com/blog/alphastar-mastering-real-time-strategy-game-starcraft-ii/</w:t>
         </w:r>
       </w:hyperlink>
     </w:p>
@@ -443,56 +695,20 @@
           <w:ilvl w:val="0"/>
           <w:numId w:val="3"/>
         </w:numPr>
+        <w:spacing w:lineRule="auto" w:line="276"/>
         <w:jc w:val="both"/>
+        <w:rPr>
+          <w:rFonts w:ascii="Time New Roman" w:hAnsi="Time New Roman"/>
+        </w:rPr>
+      </w:pPr>
+      <w:r>
         <w:rPr/>
-      </w:pPr>
-      <w:hyperlink r:id="rId3">
-        <w:r>
-          <w:rPr>
-            <w:rStyle w:val="Style12"/>
-            <w:rFonts w:ascii="Time New Roman" w:hAnsi="Time New Roman"/>
-          </w:rPr>
-          <w:t>https://sscaitournament.com/</w:t>
-        </w:r>
-      </w:hyperlink>
-    </w:p>
-    <w:p>
-      <w:pPr>
-        <w:pStyle w:val="Normal"/>
-        <w:numPr>
-          <w:ilvl w:val="0"/>
-          <w:numId w:val="3"/>
-        </w:numPr>
-        <w:jc w:val="both"/>
-        <w:rPr/>
-      </w:pPr>
-      <w:r>
-        <w:rPr>
-          <w:rFonts w:ascii="Time New Roman" w:hAnsi="Time New Roman"/>
-        </w:rPr>
-        <w:t>https://sc2ai.net/Tournament.php</w:t>
-      </w:r>
-    </w:p>
-    <w:p>
-      <w:pPr>
-        <w:pStyle w:val="Normal"/>
-        <w:numPr>
-          <w:ilvl w:val="0"/>
-          <w:numId w:val="3"/>
-        </w:numPr>
-        <w:jc w:val="both"/>
-        <w:rPr/>
-      </w:pPr>
-      <w:r>
-        <w:rPr>
-          <w:rFonts w:ascii="Time New Roman" w:hAnsi="Time New Roman"/>
-        </w:rPr>
-        <w:t>https://www.aaai.org/ojs/index.php/aimagazine/article/view/2657</w:t>
-      </w:r>
-    </w:p>
-    <w:p>
-      <w:pPr>
-        <w:pStyle w:val="Normal"/>
+      </w:r>
+    </w:p>
+    <w:p>
+      <w:pPr>
+        <w:pStyle w:val="Normal"/>
+        <w:spacing w:lineRule="auto" w:line="276"/>
         <w:ind w:firstLine="539"/>
         <w:jc w:val="both"/>
         <w:rPr>
@@ -500,12 +716,15 @@
         </w:rPr>
       </w:pPr>
       <w:r>
-        <w:rPr/>
-      </w:r>
-    </w:p>
-    <w:p>
-      <w:pPr>
-        <w:pStyle w:val="Normal"/>
+        <w:rPr>
+          <w:rFonts w:ascii="Time New Roman" w:hAnsi="Time New Roman"/>
+        </w:rPr>
+      </w:r>
+    </w:p>
+    <w:p>
+      <w:pPr>
+        <w:pStyle w:val="Normal"/>
+        <w:spacing w:lineRule="auto" w:line="276"/>
         <w:ind w:firstLine="540"/>
         <w:jc w:val="both"/>
         <w:rPr/>
@@ -521,19 +740,13 @@
         <w:rPr>
           <w:rFonts w:ascii="Time New Roman" w:hAnsi="Time New Roman"/>
         </w:rPr>
-        <w:t xml:space="preserve"> диссертационной работы является </w:t>
-      </w:r>
-      <w:r>
-        <w:rPr>
-          <w:rFonts w:ascii="Time New Roman" w:hAnsi="Time New Roman"/>
-        </w:rPr>
-        <w:t xml:space="preserve">создание нейросетевого ИИ </w:t>
-      </w:r>
-      <w:r>
-        <w:rPr>
-          <w:rFonts w:ascii="Time New Roman" w:hAnsi="Time New Roman"/>
-        </w:rPr>
-        <w:t>для игры «WarOnMap»</w:t>
+        <w:t xml:space="preserve"> диссертационной работы является создание нейросетевого ИИ для игры «WarOnMap», </w:t>
+      </w:r>
+      <w:r>
+        <w:rPr>
+          <w:rFonts w:ascii="Time New Roman" w:hAnsi="Time New Roman"/>
+        </w:rPr>
+        <w:t>который будет хорошо ориентироваться на дорожном графе</w:t>
       </w:r>
       <w:r>
         <w:rPr>
@@ -561,8 +774,9 @@
         <w:widowControl/>
         <w:numPr>
           <w:ilvl w:val="0"/>
-          <w:numId w:val="5"/>
+          <w:numId w:val="4"/>
         </w:numPr>
+        <w:spacing w:lineRule="auto" w:line="276"/>
         <w:jc w:val="both"/>
         <w:rPr>
           <w:b w:val="false"/>
@@ -585,8 +799,9 @@
         <w:widowControl/>
         <w:numPr>
           <w:ilvl w:val="0"/>
-          <w:numId w:val="5"/>
+          <w:numId w:val="4"/>
         </w:numPr>
+        <w:spacing w:lineRule="auto" w:line="276"/>
         <w:jc w:val="both"/>
         <w:rPr>
           <w:b w:val="false"/>
@@ -609,8 +824,9 @@
         <w:widowControl/>
         <w:numPr>
           <w:ilvl w:val="0"/>
-          <w:numId w:val="5"/>
+          <w:numId w:val="4"/>
         </w:numPr>
+        <w:spacing w:lineRule="auto" w:line="276"/>
         <w:jc w:val="both"/>
         <w:rPr>
           <w:b w:val="false"/>
@@ -633,8 +849,9 @@
         <w:widowControl/>
         <w:numPr>
           <w:ilvl w:val="0"/>
-          <w:numId w:val="5"/>
+          <w:numId w:val="4"/>
         </w:numPr>
+        <w:spacing w:lineRule="auto" w:line="276"/>
         <w:jc w:val="both"/>
         <w:rPr>
           <w:b w:val="false"/>
@@ -657,8 +874,9 @@
         <w:widowControl/>
         <w:numPr>
           <w:ilvl w:val="0"/>
-          <w:numId w:val="5"/>
+          <w:numId w:val="4"/>
         </w:numPr>
+        <w:spacing w:lineRule="auto" w:line="276"/>
         <w:jc w:val="both"/>
         <w:rPr>
           <w:b w:val="false"/>
@@ -681,14 +899,11 @@
         <w:widowControl/>
         <w:numPr>
           <w:ilvl w:val="0"/>
-          <w:numId w:val="5"/>
+          <w:numId w:val="4"/>
         </w:numPr>
+        <w:spacing w:lineRule="auto" w:line="276"/>
         <w:jc w:val="both"/>
-        <w:rPr>
-          <w:b w:val="false"/>
-          <w:b w:val="false"/>
-          <w:bCs w:val="false"/>
-        </w:rPr>
+        <w:rPr/>
       </w:pPr>
       <w:r>
         <w:rPr>
@@ -705,8 +920,9 @@
         <w:widowControl/>
         <w:numPr>
           <w:ilvl w:val="0"/>
-          <w:numId w:val="5"/>
+          <w:numId w:val="4"/>
         </w:numPr>
+        <w:spacing w:lineRule="auto" w:line="276"/>
         <w:jc w:val="both"/>
         <w:rPr>
           <w:b w:val="false"/>
@@ -726,6 +942,7 @@
     <w:p>
       <w:pPr>
         <w:pStyle w:val="Normal"/>
+        <w:spacing w:lineRule="auto" w:line="276"/>
         <w:ind w:firstLine="539"/>
         <w:jc w:val="both"/>
         <w:rPr/>
@@ -741,24 +958,13 @@
         <w:rPr>
           <w:rFonts w:ascii="Time New Roman" w:hAnsi="Time New Roman"/>
         </w:rPr>
-        <w:t xml:space="preserve"> является </w:t>
-      </w:r>
-      <w:r>
-        <w:rPr>
-          <w:rFonts w:ascii="Time New Roman" w:hAnsi="Time New Roman"/>
-        </w:rPr>
-        <w:t>машинное обучение</w:t>
-      </w:r>
-      <w:r>
-        <w:rPr>
-          <w:rFonts w:ascii="Time New Roman" w:hAnsi="Time New Roman"/>
-        </w:rPr>
-        <w:t>.</w:t>
-      </w:r>
-    </w:p>
-    <w:p>
-      <w:pPr>
-        <w:pStyle w:val="Normal"/>
+        <w:t xml:space="preserve"> является машинное обучение.</w:t>
+      </w:r>
+    </w:p>
+    <w:p>
+      <w:pPr>
+        <w:pStyle w:val="Normal"/>
+        <w:spacing w:lineRule="auto" w:line="276"/>
         <w:ind w:firstLine="540"/>
         <w:jc w:val="both"/>
         <w:rPr/>
@@ -768,44 +974,19 @@
           <w:rFonts w:ascii="Time New Roman" w:hAnsi="Time New Roman"/>
           <w:b/>
         </w:rPr>
-        <w:t>Предмет</w:t>
-      </w:r>
-      <w:r>
-        <w:rPr>
-          <w:rFonts w:ascii="Time New Roman" w:hAnsi="Time New Roman"/>
-          <w:b/>
-        </w:rPr>
-        <w:t>ом</w:t>
-      </w:r>
-      <w:r>
-        <w:rPr>
-          <w:rFonts w:ascii="Time New Roman" w:hAnsi="Time New Roman"/>
-          <w:b/>
-        </w:rPr>
-        <w:t xml:space="preserve"> исследования</w:t>
-      </w:r>
-      <w:r>
-        <w:rPr>
-          <w:rFonts w:ascii="Time New Roman" w:hAnsi="Time New Roman"/>
-        </w:rPr>
-        <w:t xml:space="preserve"> </w:t>
-      </w:r>
-      <w:r>
-        <w:rPr>
-          <w:rFonts w:ascii="Time New Roman" w:hAnsi="Time New Roman"/>
-        </w:rPr>
-        <w:t>является машинное обучение в стратегиях реального времени на дорожном графе</w:t>
-      </w:r>
-      <w:r>
-        <w:rPr>
-          <w:rFonts w:ascii="Time New Roman" w:hAnsi="Time New Roman"/>
-        </w:rPr>
-        <w:t xml:space="preserve"> .</w:t>
-      </w:r>
-    </w:p>
-    <w:p>
-      <w:pPr>
-        <w:pStyle w:val="Normal"/>
+        <w:t>Предметом исследования</w:t>
+      </w:r>
+      <w:r>
+        <w:rPr>
+          <w:rFonts w:ascii="Time New Roman" w:hAnsi="Time New Roman"/>
+        </w:rPr>
+        <w:t xml:space="preserve"> является машинное обучение в стратегиях реального времени на дорожном графе .</w:t>
+      </w:r>
+    </w:p>
+    <w:p>
+      <w:pPr>
+        <w:pStyle w:val="Normal"/>
+        <w:spacing w:lineRule="auto" w:line="276"/>
         <w:ind w:firstLine="540"/>
         <w:jc w:val="both"/>
         <w:rPr>
@@ -823,12 +1004,26 @@
         <w:rPr>
           <w:rFonts w:ascii="Time New Roman" w:hAnsi="Time New Roman"/>
         </w:rPr>
-        <w:t xml:space="preserve"> заимствованы из областей .</w:t>
-      </w:r>
-    </w:p>
-    <w:p>
-      <w:pPr>
-        <w:pStyle w:val="Normal"/>
+        <w:t xml:space="preserve"> заимствованы из </w:t>
+      </w:r>
+      <w:r>
+        <w:rPr>
+          <w:rFonts w:ascii="Time New Roman" w:hAnsi="Time New Roman" w:cstheme="minorBidi"/>
+          <w:highlight w:val="yellow"/>
+        </w:rPr>
+        <w:t xml:space="preserve">областей </w:t>
+      </w:r>
+      <w:r>
+        <w:rPr>
+          <w:rFonts w:ascii="Time New Roman" w:hAnsi="Time New Roman"/>
+        </w:rPr>
+        <w:t>.</w:t>
+      </w:r>
+    </w:p>
+    <w:p>
+      <w:pPr>
+        <w:pStyle w:val="Normal"/>
+        <w:spacing w:lineRule="auto" w:line="276"/>
         <w:ind w:firstLine="540"/>
         <w:jc w:val="both"/>
         <w:rPr>
@@ -846,12 +1041,26 @@
         <w:rPr>
           <w:rFonts w:ascii="Time New Roman" w:hAnsi="Time New Roman"/>
         </w:rPr>
-        <w:t xml:space="preserve"> исследования заключается в .</w:t>
-      </w:r>
-    </w:p>
-    <w:p>
-      <w:pPr>
-        <w:pStyle w:val="Normal"/>
+        <w:t xml:space="preserve"> исследования </w:t>
+      </w:r>
+      <w:r>
+        <w:rPr>
+          <w:rFonts w:ascii="Time New Roman" w:hAnsi="Time New Roman" w:cstheme="minorBidi"/>
+          <w:highlight w:val="yellow"/>
+        </w:rPr>
+        <w:t xml:space="preserve">заключается в </w:t>
+      </w:r>
+      <w:r>
+        <w:rPr>
+          <w:rFonts w:ascii="Time New Roman" w:hAnsi="Time New Roman"/>
+        </w:rPr>
+        <w:t>.</w:t>
+      </w:r>
+    </w:p>
+    <w:p>
+      <w:pPr>
+        <w:pStyle w:val="Normal"/>
+        <w:spacing w:lineRule="auto" w:line="276"/>
         <w:ind w:firstLine="539"/>
         <w:jc w:val="both"/>
         <w:rPr>
@@ -875,6 +1084,7 @@
     <w:p>
       <w:pPr>
         <w:pStyle w:val="Normal"/>
+        <w:spacing w:lineRule="auto" w:line="276"/>
         <w:ind w:firstLine="539"/>
         <w:jc w:val="both"/>
         <w:rPr>
@@ -892,12 +1102,26 @@
         <w:rPr>
           <w:rFonts w:ascii="Time New Roman" w:hAnsi="Time New Roman"/>
         </w:rPr>
-        <w:t>Научные и практические результаты диссертационной работы докладывались и обсуждались на .</w:t>
-      </w:r>
-    </w:p>
-    <w:p>
-      <w:pPr>
-        <w:pStyle w:val="Normal"/>
+        <w:t>Научные и практические результаты диссертационной работы докладывались и</w:t>
+      </w:r>
+      <w:r>
+        <w:rPr>
+          <w:rFonts w:ascii="Time New Roman" w:hAnsi="Time New Roman" w:cstheme="minorBidi"/>
+          <w:highlight w:val="yellow"/>
+        </w:rPr>
+        <w:t xml:space="preserve"> обсуждались на</w:t>
+      </w:r>
+      <w:r>
+        <w:rPr>
+          <w:rFonts w:ascii="Time New Roman" w:hAnsi="Time New Roman"/>
+        </w:rPr>
+        <w:t xml:space="preserve"> .</w:t>
+      </w:r>
+    </w:p>
+    <w:p>
+      <w:pPr>
+        <w:pStyle w:val="Normal"/>
+        <w:spacing w:lineRule="auto" w:line="276"/>
         <w:ind w:firstLine="539"/>
         <w:jc w:val="both"/>
         <w:rPr>
@@ -925,6 +1149,7 @@
         <w:tabs>
           <w:tab w:val="left" w:pos="900" w:leader="none"/>
         </w:tabs>
+        <w:spacing w:lineRule="auto" w:line="276"/>
         <w:ind w:left="0" w:hanging="357"/>
         <w:jc w:val="both"/>
         <w:rPr>
@@ -949,6 +1174,7 @@
         <w:tabs>
           <w:tab w:val="left" w:pos="900" w:leader="none"/>
         </w:tabs>
+        <w:spacing w:lineRule="auto" w:line="276"/>
         <w:ind w:left="0" w:hanging="357"/>
         <w:jc w:val="both"/>
         <w:rPr>
@@ -964,6 +1190,7 @@
     <w:p>
       <w:pPr>
         <w:pStyle w:val="Normal"/>
+        <w:spacing w:lineRule="auto" w:line="276"/>
         <w:ind w:firstLine="539"/>
         <w:jc w:val="both"/>
         <w:rPr/>
@@ -1115,6 +1342,7 @@
     <w:p>
       <w:pPr>
         <w:pStyle w:val="Normal"/>
+        <w:spacing w:lineRule="auto" w:line="276"/>
         <w:ind w:firstLine="539"/>
         <w:jc w:val="both"/>
         <w:rPr>
@@ -1122,7 +1350,9 @@
         </w:rPr>
       </w:pPr>
       <w:r>
-        <w:rPr/>
+        <w:rPr>
+          <w:rFonts w:cs="" w:cstheme="minorBidi" w:ascii="Time New Roman" w:hAnsi="Time New Roman"/>
+        </w:rPr>
       </w:r>
       <w:r>
         <w:br w:type="page"/>
@@ -1131,6 +1361,7 @@
     <w:p>
       <w:pPr>
         <w:pStyle w:val="Normal"/>
+        <w:spacing w:lineRule="auto" w:line="276"/>
         <w:ind w:hanging="0"/>
         <w:jc w:val="both"/>
         <w:rPr>
@@ -1146,6 +1377,7 @@
     <w:p>
       <w:pPr>
         <w:pStyle w:val="Normal"/>
+        <w:spacing w:lineRule="auto" w:line="276"/>
         <w:ind w:firstLine="539"/>
         <w:jc w:val="center"/>
         <w:rPr>
@@ -1165,6 +1397,7 @@
     <w:p>
       <w:pPr>
         <w:pStyle w:val="Normal"/>
+        <w:spacing w:lineRule="auto" w:line="276"/>
         <w:ind w:firstLine="539"/>
         <w:jc w:val="both"/>
         <w:rPr>
@@ -1188,6 +1421,7 @@
     <w:p>
       <w:pPr>
         <w:pStyle w:val="Normal"/>
+        <w:spacing w:lineRule="auto" w:line="276"/>
         <w:ind w:firstLine="539"/>
         <w:jc w:val="both"/>
         <w:rPr>
@@ -1258,6 +1492,7 @@
     <w:p>
       <w:pPr>
         <w:pStyle w:val="Style21"/>
+        <w:spacing w:lineRule="auto" w:line="276"/>
         <w:ind w:firstLine="539"/>
         <w:jc w:val="both"/>
         <w:rPr>
@@ -1288,6 +1523,7 @@
     <w:p>
       <w:pPr>
         <w:pStyle w:val="Style21"/>
+        <w:spacing w:lineRule="auto" w:line="276"/>
         <w:ind w:firstLine="539"/>
         <w:jc w:val="both"/>
         <w:rPr>
@@ -1304,6 +1540,7 @@
     <w:p>
       <w:pPr>
         <w:pStyle w:val="Normal"/>
+        <w:spacing w:lineRule="auto" w:line="276"/>
         <w:ind w:firstLine="513"/>
         <w:jc w:val="both"/>
         <w:rPr>
@@ -1337,6 +1574,7 @@
     <w:p>
       <w:pPr>
         <w:pStyle w:val="Normal"/>
+        <w:spacing w:lineRule="auto" w:line="276"/>
         <w:ind w:firstLine="513"/>
         <w:jc w:val="center"/>
         <w:rPr>
@@ -1358,6 +1596,7 @@
     <w:p>
       <w:pPr>
         <w:pStyle w:val="Normal"/>
+        <w:spacing w:lineRule="auto" w:line="276"/>
         <w:ind w:firstLine="513"/>
         <w:jc w:val="center"/>
         <w:rPr>
@@ -1406,6 +1645,7 @@
     <w:p>
       <w:pPr>
         <w:pStyle w:val="Normal"/>
+        <w:spacing w:lineRule="auto" w:line="276"/>
         <w:ind w:firstLine="527"/>
         <w:jc w:val="center"/>
         <w:rPr>
@@ -1424,6 +1664,7 @@
     <w:p>
       <w:pPr>
         <w:pStyle w:val="Normal"/>
+        <w:spacing w:lineRule="auto" w:line="276"/>
         <w:ind w:firstLine="527"/>
         <w:jc w:val="center"/>
         <w:rPr>
@@ -1443,6 +1684,7 @@
     <w:p>
       <w:pPr>
         <w:pStyle w:val="Normal"/>
+        <w:spacing w:lineRule="auto" w:line="276"/>
         <w:ind w:firstLine="527"/>
         <w:jc w:val="center"/>
         <w:rPr>
@@ -1461,6 +1703,7 @@
     <w:p>
       <w:pPr>
         <w:pStyle w:val="Normal"/>
+        <w:spacing w:lineRule="auto" w:line="276"/>
         <w:ind w:firstLine="527"/>
         <w:rPr>
           <w:rFonts w:ascii="Time New Roman" w:hAnsi="Time New Roman"/>
@@ -1479,7 +1722,7 @@
     <w:p>
       <w:pPr>
         <w:pStyle w:val="Normal"/>
-        <w:spacing w:lineRule="auto" w:line="360" w:before="0" w:after="200"/>
+        <w:spacing w:lineRule="auto" w:line="276" w:before="0" w:after="200"/>
         <w:ind w:firstLine="527"/>
         <w:jc w:val="center"/>
         <w:rPr/>
@@ -1735,7 +1978,6 @@
         </w:tabs>
         <w:ind w:left="720" w:hanging="360"/>
       </w:pPr>
-      <w:rPr/>
     </w:lvl>
     <w:lvl w:ilvl="1">
       <w:start w:val="1"/>
@@ -1748,7 +1990,6 @@
         </w:tabs>
         <w:ind w:left="1080" w:hanging="360"/>
       </w:pPr>
-      <w:rPr/>
     </w:lvl>
     <w:lvl w:ilvl="2">
       <w:start w:val="1"/>
@@ -1761,7 +2002,6 @@
         </w:tabs>
         <w:ind w:left="1440" w:hanging="360"/>
       </w:pPr>
-      <w:rPr/>
     </w:lvl>
     <w:lvl w:ilvl="3">
       <w:start w:val="1"/>
@@ -1774,7 +2014,6 @@
         </w:tabs>
         <w:ind w:left="1800" w:hanging="360"/>
       </w:pPr>
-      <w:rPr/>
     </w:lvl>
     <w:lvl w:ilvl="4">
       <w:start w:val="1"/>
@@ -1787,7 +2026,6 @@
         </w:tabs>
         <w:ind w:left="2160" w:hanging="360"/>
       </w:pPr>
-      <w:rPr/>
     </w:lvl>
     <w:lvl w:ilvl="5">
       <w:start w:val="1"/>
@@ -1800,7 +2038,6 @@
         </w:tabs>
         <w:ind w:left="2520" w:hanging="360"/>
       </w:pPr>
-      <w:rPr/>
     </w:lvl>
     <w:lvl w:ilvl="6">
       <w:start w:val="1"/>
@@ -1813,7 +2050,6 @@
         </w:tabs>
         <w:ind w:left="2880" w:hanging="360"/>
       </w:pPr>
-      <w:rPr/>
     </w:lvl>
     <w:lvl w:ilvl="7">
       <w:start w:val="1"/>
@@ -1826,7 +2062,6 @@
         </w:tabs>
         <w:ind w:left="3240" w:hanging="360"/>
       </w:pPr>
-      <w:rPr/>
     </w:lvl>
     <w:lvl w:ilvl="8">
       <w:start w:val="1"/>
@@ -1839,131 +2074,11 @@
         </w:tabs>
         <w:ind w:left="3600" w:hanging="360"/>
       </w:pPr>
-      <w:rPr/>
     </w:lvl>
   </w:abstractNum>
   <w:abstractNum w:abstractNumId="4">
     <w:lvl w:ilvl="0">
       <w:start w:val="1"/>
-      <w:numFmt w:val="decimal"/>
-      <w:lvlText w:val="%1."/>
-      <w:lvlJc w:val="left"/>
-      <w:pPr>
-        <w:tabs>
-          <w:tab w:val="num" w:pos="720"/>
-        </w:tabs>
-        <w:ind w:left="720" w:hanging="360"/>
-      </w:pPr>
-      <w:rPr/>
-    </w:lvl>
-    <w:lvl w:ilvl="1">
-      <w:start w:val="1"/>
-      <w:numFmt w:val="decimal"/>
-      <w:lvlText w:val="%2."/>
-      <w:lvlJc w:val="left"/>
-      <w:pPr>
-        <w:tabs>
-          <w:tab w:val="num" w:pos="1080"/>
-        </w:tabs>
-        <w:ind w:left="1080" w:hanging="360"/>
-      </w:pPr>
-      <w:rPr/>
-    </w:lvl>
-    <w:lvl w:ilvl="2">
-      <w:start w:val="1"/>
-      <w:numFmt w:val="decimal"/>
-      <w:lvlText w:val="%3."/>
-      <w:lvlJc w:val="left"/>
-      <w:pPr>
-        <w:tabs>
-          <w:tab w:val="num" w:pos="1440"/>
-        </w:tabs>
-        <w:ind w:left="1440" w:hanging="360"/>
-      </w:pPr>
-      <w:rPr/>
-    </w:lvl>
-    <w:lvl w:ilvl="3">
-      <w:start w:val="1"/>
-      <w:numFmt w:val="decimal"/>
-      <w:lvlText w:val="%4."/>
-      <w:lvlJc w:val="left"/>
-      <w:pPr>
-        <w:tabs>
-          <w:tab w:val="num" w:pos="1800"/>
-        </w:tabs>
-        <w:ind w:left="1800" w:hanging="360"/>
-      </w:pPr>
-      <w:rPr/>
-    </w:lvl>
-    <w:lvl w:ilvl="4">
-      <w:start w:val="1"/>
-      <w:numFmt w:val="decimal"/>
-      <w:lvlText w:val="%5."/>
-      <w:lvlJc w:val="left"/>
-      <w:pPr>
-        <w:tabs>
-          <w:tab w:val="num" w:pos="2160"/>
-        </w:tabs>
-        <w:ind w:left="2160" w:hanging="360"/>
-      </w:pPr>
-      <w:rPr/>
-    </w:lvl>
-    <w:lvl w:ilvl="5">
-      <w:start w:val="1"/>
-      <w:numFmt w:val="decimal"/>
-      <w:lvlText w:val="%6."/>
-      <w:lvlJc w:val="left"/>
-      <w:pPr>
-        <w:tabs>
-          <w:tab w:val="num" w:pos="2520"/>
-        </w:tabs>
-        <w:ind w:left="2520" w:hanging="360"/>
-      </w:pPr>
-      <w:rPr/>
-    </w:lvl>
-    <w:lvl w:ilvl="6">
-      <w:start w:val="1"/>
-      <w:numFmt w:val="decimal"/>
-      <w:lvlText w:val="%7."/>
-      <w:lvlJc w:val="left"/>
-      <w:pPr>
-        <w:tabs>
-          <w:tab w:val="num" w:pos="2880"/>
-        </w:tabs>
-        <w:ind w:left="2880" w:hanging="360"/>
-      </w:pPr>
-      <w:rPr/>
-    </w:lvl>
-    <w:lvl w:ilvl="7">
-      <w:start w:val="1"/>
-      <w:numFmt w:val="decimal"/>
-      <w:lvlText w:val="%8."/>
-      <w:lvlJc w:val="left"/>
-      <w:pPr>
-        <w:tabs>
-          <w:tab w:val="num" w:pos="3240"/>
-        </w:tabs>
-        <w:ind w:left="3240" w:hanging="360"/>
-      </w:pPr>
-      <w:rPr/>
-    </w:lvl>
-    <w:lvl w:ilvl="8">
-      <w:start w:val="1"/>
-      <w:numFmt w:val="decimal"/>
-      <w:lvlText w:val="%9."/>
-      <w:lvlJc w:val="left"/>
-      <w:pPr>
-        <w:tabs>
-          <w:tab w:val="num" w:pos="3600"/>
-        </w:tabs>
-        <w:ind w:left="3600" w:hanging="360"/>
-      </w:pPr>
-      <w:rPr/>
-    </w:lvl>
-  </w:abstractNum>
-  <w:abstractNum w:abstractNumId="5">
-    <w:lvl w:ilvl="0">
-      <w:start w:val="1"/>
       <w:numFmt w:val="bullet"/>
       <w:lvlText w:val=""/>
       <w:lvlJc w:val="left"/>
@@ -1972,96 +2087,225 @@
           <w:tab w:val="num" w:pos="720"/>
         </w:tabs>
         <w:ind w:left="720" w:hanging="360"/>
+      </w:pPr>
+      <w:rPr>
+        <w:rFonts w:ascii="Symbol" w:hAnsi="Symbol" w:cs="Symbol" w:hint="default"/>
+        <w:b w:val="false"/>
+        <w:rFonts w:cs="OpenSymbol"/>
+      </w:rPr>
+    </w:lvl>
+    <w:lvl w:ilvl="1">
+      <w:start w:val="1"/>
+      <w:numFmt w:val="bullet"/>
+      <w:lvlText w:val="◦"/>
+      <w:lvlJc w:val="left"/>
+      <w:pPr>
+        <w:tabs>
+          <w:tab w:val="num" w:pos="1080"/>
+        </w:tabs>
+        <w:ind w:left="1080" w:hanging="360"/>
+      </w:pPr>
+      <w:rPr>
+        <w:rFonts w:ascii="OpenSymbol" w:hAnsi="OpenSymbol" w:cs="OpenSymbol" w:hint="default"/>
+        <w:rFonts w:cs="OpenSymbol"/>
+      </w:rPr>
+    </w:lvl>
+    <w:lvl w:ilvl="2">
+      <w:start w:val="1"/>
+      <w:numFmt w:val="bullet"/>
+      <w:lvlText w:val="▪"/>
+      <w:lvlJc w:val="left"/>
+      <w:pPr>
+        <w:tabs>
+          <w:tab w:val="num" w:pos="1440"/>
+        </w:tabs>
+        <w:ind w:left="1440" w:hanging="360"/>
+      </w:pPr>
+      <w:rPr>
+        <w:rFonts w:ascii="OpenSymbol" w:hAnsi="OpenSymbol" w:cs="OpenSymbol" w:hint="default"/>
+        <w:rFonts w:cs="OpenSymbol"/>
+      </w:rPr>
+    </w:lvl>
+    <w:lvl w:ilvl="3">
+      <w:start w:val="1"/>
+      <w:numFmt w:val="bullet"/>
+      <w:lvlText w:val=""/>
+      <w:lvlJc w:val="left"/>
+      <w:pPr>
+        <w:tabs>
+          <w:tab w:val="num" w:pos="1800"/>
+        </w:tabs>
+        <w:ind w:left="1800" w:hanging="360"/>
       </w:pPr>
       <w:rPr>
         <w:rFonts w:ascii="Symbol" w:hAnsi="Symbol" w:cs="Symbol" w:hint="default"/>
         <w:rFonts w:cs="OpenSymbol"/>
       </w:rPr>
     </w:lvl>
-    <w:lvl w:ilvl="1">
+    <w:lvl w:ilvl="4">
       <w:start w:val="1"/>
       <w:numFmt w:val="bullet"/>
       <w:lvlText w:val="◦"/>
       <w:lvlJc w:val="left"/>
       <w:pPr>
         <w:tabs>
-          <w:tab w:val="num" w:pos="1080"/>
-        </w:tabs>
-        <w:ind w:left="1080" w:hanging="360"/>
+          <w:tab w:val="num" w:pos="2160"/>
+        </w:tabs>
+        <w:ind w:left="2160" w:hanging="360"/>
       </w:pPr>
       <w:rPr>
         <w:rFonts w:ascii="OpenSymbol" w:hAnsi="OpenSymbol" w:cs="OpenSymbol" w:hint="default"/>
         <w:rFonts w:cs="OpenSymbol"/>
       </w:rPr>
     </w:lvl>
-    <w:lvl w:ilvl="2">
+    <w:lvl w:ilvl="5">
       <w:start w:val="1"/>
       <w:numFmt w:val="bullet"/>
       <w:lvlText w:val="▪"/>
       <w:lvlJc w:val="left"/>
       <w:pPr>
         <w:tabs>
-          <w:tab w:val="num" w:pos="1440"/>
-        </w:tabs>
-        <w:ind w:left="1440" w:hanging="360"/>
+          <w:tab w:val="num" w:pos="2520"/>
+        </w:tabs>
+        <w:ind w:left="2520" w:hanging="360"/>
       </w:pPr>
       <w:rPr>
         <w:rFonts w:ascii="OpenSymbol" w:hAnsi="OpenSymbol" w:cs="OpenSymbol" w:hint="default"/>
         <w:rFonts w:cs="OpenSymbol"/>
       </w:rPr>
     </w:lvl>
-    <w:lvl w:ilvl="3">
+    <w:lvl w:ilvl="6">
       <w:start w:val="1"/>
       <w:numFmt w:val="bullet"/>
       <w:lvlText w:val=""/>
       <w:lvlJc w:val="left"/>
       <w:pPr>
         <w:tabs>
-          <w:tab w:val="num" w:pos="1800"/>
-        </w:tabs>
-        <w:ind w:left="1800" w:hanging="360"/>
+          <w:tab w:val="num" w:pos="2880"/>
+        </w:tabs>
+        <w:ind w:left="2880" w:hanging="360"/>
       </w:pPr>
       <w:rPr>
         <w:rFonts w:ascii="Symbol" w:hAnsi="Symbol" w:cs="Symbol" w:hint="default"/>
         <w:rFonts w:cs="OpenSymbol"/>
       </w:rPr>
     </w:lvl>
-    <w:lvl w:ilvl="4">
+    <w:lvl w:ilvl="7">
       <w:start w:val="1"/>
       <w:numFmt w:val="bullet"/>
       <w:lvlText w:val="◦"/>
       <w:lvlJc w:val="left"/>
       <w:pPr>
         <w:tabs>
-          <w:tab w:val="num" w:pos="2160"/>
-        </w:tabs>
-        <w:ind w:left="2160" w:hanging="360"/>
+          <w:tab w:val="num" w:pos="3240"/>
+        </w:tabs>
+        <w:ind w:left="3240" w:hanging="360"/>
       </w:pPr>
       <w:rPr>
         <w:rFonts w:ascii="OpenSymbol" w:hAnsi="OpenSymbol" w:cs="OpenSymbol" w:hint="default"/>
         <w:rFonts w:cs="OpenSymbol"/>
       </w:rPr>
     </w:lvl>
-    <w:lvl w:ilvl="5">
+    <w:lvl w:ilvl="8">
       <w:start w:val="1"/>
       <w:numFmt w:val="bullet"/>
       <w:lvlText w:val="▪"/>
       <w:lvlJc w:val="left"/>
       <w:pPr>
         <w:tabs>
-          <w:tab w:val="num" w:pos="2520"/>
-        </w:tabs>
-        <w:ind w:left="2520" w:hanging="360"/>
+          <w:tab w:val="num" w:pos="3600"/>
+        </w:tabs>
+        <w:ind w:left="3600" w:hanging="360"/>
       </w:pPr>
       <w:rPr>
         <w:rFonts w:ascii="OpenSymbol" w:hAnsi="OpenSymbol" w:cs="OpenSymbol" w:hint="default"/>
         <w:rFonts w:cs="OpenSymbol"/>
       </w:rPr>
     </w:lvl>
+  </w:abstractNum>
+  <w:abstractNum w:abstractNumId="5">
+    <w:lvl w:ilvl="0">
+      <w:start w:val="1"/>
+      <w:numFmt w:val="decimal"/>
+      <w:lvlText w:val="%1."/>
+      <w:lvlJc w:val="left"/>
+      <w:pPr>
+        <w:tabs>
+          <w:tab w:val="num" w:pos="720"/>
+        </w:tabs>
+        <w:ind w:left="720" w:hanging="360"/>
+      </w:pPr>
+      <w:rPr/>
+    </w:lvl>
+    <w:lvl w:ilvl="1">
+      <w:start w:val="1"/>
+      <w:numFmt w:val="decimal"/>
+      <w:lvlText w:val="%2."/>
+      <w:lvlJc w:val="left"/>
+      <w:pPr>
+        <w:tabs>
+          <w:tab w:val="num" w:pos="1080"/>
+        </w:tabs>
+        <w:ind w:left="1080" w:hanging="360"/>
+      </w:pPr>
+      <w:rPr/>
+    </w:lvl>
+    <w:lvl w:ilvl="2">
+      <w:start w:val="1"/>
+      <w:numFmt w:val="decimal"/>
+      <w:lvlText w:val="%3."/>
+      <w:lvlJc w:val="left"/>
+      <w:pPr>
+        <w:tabs>
+          <w:tab w:val="num" w:pos="1440"/>
+        </w:tabs>
+        <w:ind w:left="1440" w:hanging="360"/>
+      </w:pPr>
+      <w:rPr/>
+    </w:lvl>
+    <w:lvl w:ilvl="3">
+      <w:start w:val="1"/>
+      <w:numFmt w:val="decimal"/>
+      <w:lvlText w:val="%4."/>
+      <w:lvlJc w:val="left"/>
+      <w:pPr>
+        <w:tabs>
+          <w:tab w:val="num" w:pos="1800"/>
+        </w:tabs>
+        <w:ind w:left="1800" w:hanging="360"/>
+      </w:pPr>
+      <w:rPr/>
+    </w:lvl>
+    <w:lvl w:ilvl="4">
+      <w:start w:val="1"/>
+      <w:numFmt w:val="decimal"/>
+      <w:lvlText w:val="%5."/>
+      <w:lvlJc w:val="left"/>
+      <w:pPr>
+        <w:tabs>
+          <w:tab w:val="num" w:pos="2160"/>
+        </w:tabs>
+        <w:ind w:left="2160" w:hanging="360"/>
+      </w:pPr>
+      <w:rPr/>
+    </w:lvl>
+    <w:lvl w:ilvl="5">
+      <w:start w:val="1"/>
+      <w:numFmt w:val="decimal"/>
+      <w:lvlText w:val="%6."/>
+      <w:lvlJc w:val="left"/>
+      <w:pPr>
+        <w:tabs>
+          <w:tab w:val="num" w:pos="2520"/>
+        </w:tabs>
+        <w:ind w:left="2520" w:hanging="360"/>
+      </w:pPr>
+      <w:rPr/>
+    </w:lvl>
     <w:lvl w:ilvl="6">
       <w:start w:val="1"/>
-      <w:numFmt w:val="bullet"/>
-      <w:lvlText w:val=""/>
+      <w:numFmt w:val="decimal"/>
+      <w:lvlText w:val="%7."/>
       <w:lvlJc w:val="left"/>
       <w:pPr>
         <w:tabs>
@@ -2069,15 +2313,12 @@
         </w:tabs>
         <w:ind w:left="2880" w:hanging="360"/>
       </w:pPr>
-      <w:rPr>
-        <w:rFonts w:ascii="Symbol" w:hAnsi="Symbol" w:cs="Symbol" w:hint="default"/>
-        <w:rFonts w:cs="OpenSymbol"/>
-      </w:rPr>
+      <w:rPr/>
     </w:lvl>
     <w:lvl w:ilvl="7">
       <w:start w:val="1"/>
-      <w:numFmt w:val="bullet"/>
-      <w:lvlText w:val="◦"/>
+      <w:numFmt w:val="decimal"/>
+      <w:lvlText w:val="%8."/>
       <w:lvlJc w:val="left"/>
       <w:pPr>
         <w:tabs>
@@ -2085,15 +2326,12 @@
         </w:tabs>
         <w:ind w:left="3240" w:hanging="360"/>
       </w:pPr>
-      <w:rPr>
-        <w:rFonts w:ascii="OpenSymbol" w:hAnsi="OpenSymbol" w:cs="OpenSymbol" w:hint="default"/>
-        <w:rFonts w:cs="OpenSymbol"/>
-      </w:rPr>
+      <w:rPr/>
     </w:lvl>
     <w:lvl w:ilvl="8">
       <w:start w:val="1"/>
-      <w:numFmt w:val="bullet"/>
-      <w:lvlText w:val="▪"/>
+      <w:numFmt w:val="decimal"/>
+      <w:lvlText w:val="%9."/>
       <w:lvlJc w:val="left"/>
       <w:pPr>
         <w:tabs>
@@ -2101,10 +2339,7 @@
         </w:tabs>
         <w:ind w:left="3600" w:hanging="360"/>
       </w:pPr>
-      <w:rPr>
-        <w:rFonts w:ascii="OpenSymbol" w:hAnsi="OpenSymbol" w:cs="OpenSymbol" w:hint="default"/>
-        <w:rFonts w:cs="OpenSymbol"/>
-      </w:rPr>
+      <w:rPr/>
     </w:lvl>
   </w:abstractNum>
   <w:abstractNum w:abstractNumId="6">
@@ -2717,6 +2952,77 @@
     <w:name w:val="Символ нумерации"/>
     <w:qFormat/>
     <w:rPr/>
+  </w:style>
+  <w:style w:type="character" w:styleId="ListLabel18">
+    <w:name w:val="ListLabel 18"/>
+    <w:qFormat/>
+    <w:rPr>
+      <w:rFonts w:cs="OpenSymbol"/>
+      <w:b w:val="false"/>
+    </w:rPr>
+  </w:style>
+  <w:style w:type="character" w:styleId="ListLabel19">
+    <w:name w:val="ListLabel 19"/>
+    <w:qFormat/>
+    <w:rPr>
+      <w:rFonts w:cs="OpenSymbol"/>
+    </w:rPr>
+  </w:style>
+  <w:style w:type="character" w:styleId="ListLabel20">
+    <w:name w:val="ListLabel 20"/>
+    <w:qFormat/>
+    <w:rPr>
+      <w:rFonts w:cs="OpenSymbol"/>
+    </w:rPr>
+  </w:style>
+  <w:style w:type="character" w:styleId="ListLabel21">
+    <w:name w:val="ListLabel 21"/>
+    <w:qFormat/>
+    <w:rPr>
+      <w:rFonts w:cs="OpenSymbol"/>
+    </w:rPr>
+  </w:style>
+  <w:style w:type="character" w:styleId="ListLabel22">
+    <w:name w:val="ListLabel 22"/>
+    <w:qFormat/>
+    <w:rPr>
+      <w:rFonts w:cs="OpenSymbol"/>
+    </w:rPr>
+  </w:style>
+  <w:style w:type="character" w:styleId="ListLabel23">
+    <w:name w:val="ListLabel 23"/>
+    <w:qFormat/>
+    <w:rPr>
+      <w:rFonts w:cs="OpenSymbol"/>
+    </w:rPr>
+  </w:style>
+  <w:style w:type="character" w:styleId="ListLabel24">
+    <w:name w:val="ListLabel 24"/>
+    <w:qFormat/>
+    <w:rPr>
+      <w:rFonts w:cs="OpenSymbol"/>
+    </w:rPr>
+  </w:style>
+  <w:style w:type="character" w:styleId="ListLabel25">
+    <w:name w:val="ListLabel 25"/>
+    <w:qFormat/>
+    <w:rPr>
+      <w:rFonts w:cs="OpenSymbol"/>
+    </w:rPr>
+  </w:style>
+  <w:style w:type="character" w:styleId="ListLabel26">
+    <w:name w:val="ListLabel 26"/>
+    <w:qFormat/>
+    <w:rPr>
+      <w:rFonts w:cs="OpenSymbol"/>
+    </w:rPr>
+  </w:style>
+  <w:style w:type="character" w:styleId="ListLabel27">
+    <w:name w:val="ListLabel 27"/>
+    <w:qFormat/>
+    <w:rPr>
+      <w:rFonts w:ascii="Time New Roman" w:hAnsi="Time New Roman"/>
+    </w:rPr>
   </w:style>
   <w:style w:type="paragraph" w:styleId="Style15">
     <w:name w:val="Заголовок"/>

--- a/Общая характеристика работы.docx
+++ b/Общая характеристика работы.docx
@@ -803,11 +803,7 @@
         </w:numPr>
         <w:spacing w:lineRule="auto" w:line="276"/>
         <w:jc w:val="both"/>
-        <w:rPr>
-          <w:b w:val="false"/>
-          <w:b w:val="false"/>
-          <w:bCs w:val="false"/>
-        </w:rPr>
+        <w:rPr/>
       </w:pPr>
       <w:r>
         <w:rPr>
@@ -828,19 +824,15 @@
         </w:numPr>
         <w:spacing w:lineRule="auto" w:line="276"/>
         <w:jc w:val="both"/>
-        <w:rPr>
-          <w:b w:val="false"/>
+        <w:rPr/>
+      </w:pPr>
+      <w:r>
+        <w:rPr>
+          <w:rFonts w:eastAsia="Calibri" w:cs="" w:ascii="Time New Roman" w:hAnsi="Time New Roman" w:cstheme="minorBidi" w:eastAsiaTheme="minorHAnsi"/>
           <w:b w:val="false"/>
           <w:bCs w:val="false"/>
         </w:rPr>
-      </w:pPr>
-      <w:r>
-        <w:rPr>
-          <w:rFonts w:eastAsia="Calibri" w:cs="" w:ascii="Time New Roman" w:hAnsi="Time New Roman" w:cstheme="minorBidi" w:eastAsiaTheme="minorHAnsi"/>
-          <w:b w:val="false"/>
-          <w:bCs w:val="false"/>
-        </w:rPr>
-        <w:t>Разработать API для бота</w:t>
+        <w:t>Добавить в игру возможность игроку играть против ИИ и ИИ против ИИ</w:t>
       </w:r>
     </w:p>
     <w:p>
@@ -865,7 +857,7 @@
           <w:b w:val="false"/>
           <w:bCs w:val="false"/>
         </w:rPr>
-        <w:t>Спроектировать ИИ, который будет использовать ранее выбранные технологии.</w:t>
+        <w:t>Разработать API для бота</w:t>
       </w:r>
     </w:p>
     <w:p>
@@ -890,7 +882,7 @@
           <w:b w:val="false"/>
           <w:bCs w:val="false"/>
         </w:rPr>
-        <w:t>Создать ИИ</w:t>
+        <w:t>Спроектировать ИИ, который будет использовать ранее выбранные технологии.</w:t>
       </w:r>
     </w:p>
     <w:p>
@@ -903,7 +895,11 @@
         </w:numPr>
         <w:spacing w:lineRule="auto" w:line="276"/>
         <w:jc w:val="both"/>
-        <w:rPr/>
+        <w:rPr>
+          <w:b w:val="false"/>
+          <w:b w:val="false"/>
+          <w:bCs w:val="false"/>
+        </w:rPr>
       </w:pPr>
       <w:r>
         <w:rPr>
@@ -911,7 +907,7 @@
           <w:b w:val="false"/>
           <w:bCs w:val="false"/>
         </w:rPr>
-        <w:t>Обучить ИИ на самом себе или реальных игроках</w:t>
+        <w:t>Создать ИИ</w:t>
       </w:r>
     </w:p>
     <w:p>
@@ -924,11 +920,32 @@
         </w:numPr>
         <w:spacing w:lineRule="auto" w:line="276"/>
         <w:jc w:val="both"/>
-        <w:rPr>
-          <w:b w:val="false"/>
+        <w:rPr/>
+      </w:pPr>
+      <w:r>
+        <w:rPr>
+          <w:rFonts w:eastAsia="Calibri" w:cs="" w:ascii="Time New Roman" w:hAnsi="Time New Roman" w:cstheme="minorBidi" w:eastAsiaTheme="minorHAnsi"/>
           <w:b w:val="false"/>
           <w:bCs w:val="false"/>
         </w:rPr>
+        <w:t>Обучить ИИ на самом себе или реальных игроках</w:t>
+      </w:r>
+    </w:p>
+    <w:p>
+      <w:pPr>
+        <w:pStyle w:val="Normal"/>
+        <w:widowControl/>
+        <w:numPr>
+          <w:ilvl w:val="0"/>
+          <w:numId w:val="4"/>
+        </w:numPr>
+        <w:spacing w:lineRule="auto" w:line="276"/>
+        <w:jc w:val="both"/>
+        <w:rPr>
+          <w:b w:val="false"/>
+          <w:b w:val="false"/>
+          <w:bCs w:val="false"/>
+        </w:rPr>
       </w:pPr>
       <w:r>
         <w:rPr>
@@ -989,9 +1006,7 @@
         <w:spacing w:lineRule="auto" w:line="276"/>
         <w:ind w:firstLine="540"/>
         <w:jc w:val="both"/>
-        <w:rPr>
-          <w:rFonts w:ascii="Time New Roman" w:hAnsi="Time New Roman"/>
-        </w:rPr>
+        <w:rPr/>
       </w:pPr>
       <w:r>
         <w:rPr>
@@ -1009,13 +1024,18 @@
       <w:r>
         <w:rPr>
           <w:rFonts w:ascii="Time New Roman" w:hAnsi="Time New Roman" w:cstheme="minorBidi"/>
-          <w:highlight w:val="yellow"/>
         </w:rPr>
         <w:t xml:space="preserve">областей </w:t>
       </w:r>
       <w:r>
         <w:rPr>
-          <w:rFonts w:ascii="Time New Roman" w:hAnsi="Time New Roman"/>
+          <w:rFonts w:ascii="Time New Roman" w:hAnsi="Time New Roman" w:cstheme="minorBidi"/>
+        </w:rPr>
+        <w:t>машинного обучения,  теории баз данных, конечных автоматов, объектно-ориентированного программирования, теории графов</w:t>
+      </w:r>
+      <w:r>
+        <w:rPr>
+          <w:rFonts w:ascii="Time New Roman" w:hAnsi="Time New Roman" w:cstheme="minorBidi"/>
         </w:rPr>
         <w:t>.</w:t>
       </w:r>
@@ -1026,9 +1046,7 @@
         <w:spacing w:lineRule="auto" w:line="276"/>
         <w:ind w:firstLine="540"/>
         <w:jc w:val="both"/>
-        <w:rPr>
-          <w:rFonts w:ascii="Time New Roman" w:hAnsi="Time New Roman"/>
-        </w:rPr>
+        <w:rPr/>
       </w:pPr>
       <w:r>
         <w:rPr>
@@ -1046,12 +1064,17 @@
       <w:r>
         <w:rPr>
           <w:rFonts w:ascii="Time New Roman" w:hAnsi="Time New Roman" w:cstheme="minorBidi"/>
-          <w:highlight w:val="yellow"/>
         </w:rPr>
         <w:t xml:space="preserve">заключается в </w:t>
       </w:r>
       <w:r>
         <w:rPr>
+          <w:rFonts w:ascii="Time New Roman" w:hAnsi="Time New Roman" w:cstheme="minorBidi"/>
+        </w:rPr>
+        <w:t>созданный ИИ будет ориентироваться на дорожном графе</w:t>
+      </w:r>
+      <w:r>
+        <w:rPr>
           <w:rFonts w:ascii="Time New Roman" w:hAnsi="Time New Roman"/>
         </w:rPr>
         <w:t>.</w:t>
@@ -1063,9 +1086,7 @@
         <w:spacing w:lineRule="auto" w:line="276"/>
         <w:ind w:firstLine="539"/>
         <w:jc w:val="both"/>
-        <w:rPr>
-          <w:rFonts w:ascii="Time New Roman" w:hAnsi="Time New Roman"/>
-        </w:rPr>
+        <w:rPr/>
       </w:pPr>
       <w:r>
         <w:rPr>
@@ -1073,6 +1094,14 @@
           <w:b/>
         </w:rPr>
         <w:t xml:space="preserve">Практическую ценность работы составляет </w:t>
+      </w:r>
+      <w:r>
+        <w:rPr>
+          <w:rFonts w:ascii="Time New Roman" w:hAnsi="Time New Roman"/>
+          <w:b w:val="false"/>
+          <w:bCs w:val="false"/>
+        </w:rPr>
+        <w:t>система разработанная для обучения и тестирования различных видов ИИ(основанных не только на технологиях машинного обучения) на дорожных графах</w:t>
       </w:r>
       <w:r>
         <w:rPr>
@@ -1152,15 +1181,13 @@
         <w:spacing w:lineRule="auto" w:line="276"/>
         <w:ind w:left="0" w:hanging="357"/>
         <w:jc w:val="both"/>
-        <w:rPr>
-          <w:rFonts w:ascii="Time New Roman" w:hAnsi="Time New Roman"/>
-        </w:rPr>
-      </w:pPr>
-      <w:r>
-        <w:rPr>
-          <w:rFonts w:ascii="Time New Roman" w:hAnsi="Time New Roman"/>
-        </w:rPr>
-        <w:t xml:space="preserve"> </w:t>
+        <w:rPr/>
+      </w:pPr>
+      <w:r>
+        <w:rPr>
+          <w:rFonts w:ascii="Time New Roman" w:hAnsi="Time New Roman"/>
+        </w:rPr>
+        <w:t>Созданная система позволяет тестировать и обучать ИИ на дорожных графах.</w:t>
       </w:r>
     </w:p>
     <w:p>
@@ -1185,6 +1212,7 @@
         <w:rPr>
           <w:rFonts w:ascii="Time New Roman" w:hAnsi="Time New Roman"/>
         </w:rPr>
+        <w:t>Созданный ИИ быстро и хорошо ориентируется на дорожном графе, что позволяет ему эффективно управлять армией</w:t>
       </w:r>
     </w:p>
     <w:p>
@@ -1207,129 +1235,128 @@
           <w:rFonts w:cs="" w:ascii="Time New Roman" w:hAnsi="Time New Roman" w:cstheme="minorBidi"/>
         </w:rPr>
         <w:t xml:space="preserve">Диссертация состоит из аннотации, </w:t>
+      </w:r>
+      <w:r>
+        <w:rPr>
+          <w:rFonts w:cs="" w:ascii="Time New Roman" w:hAnsi="Time New Roman" w:cstheme="minorBidi"/>
+        </w:rPr>
+        <w:t>перечня сокращений,</w:t>
+      </w:r>
+      <w:r>
+        <w:rPr>
+          <w:rFonts w:cs="" w:ascii="Time New Roman" w:hAnsi="Time New Roman" w:cstheme="minorBidi"/>
+        </w:rPr>
+        <w:t xml:space="preserve"> введения, </w:t>
       </w:r>
       <w:r>
         <w:rPr>
           <w:rFonts w:cs="" w:ascii="Time New Roman" w:hAnsi="Time New Roman" w:cstheme="minorBidi"/>
           <w:highlight w:val="yellow"/>
         </w:rPr>
-        <w:t>перечня сокращений,</w:t>
+        <w:t>3 глав,</w:t>
       </w:r>
       <w:r>
         <w:rPr>
           <w:rFonts w:cs="" w:ascii="Time New Roman" w:hAnsi="Time New Roman" w:cstheme="minorBidi"/>
         </w:rPr>
-        <w:t xml:space="preserve"> введения, </w:t>
+        <w:t xml:space="preserve"> заключения, библиографического списка </w:t>
       </w:r>
       <w:r>
         <w:rPr>
           <w:rFonts w:cs="" w:ascii="Time New Roman" w:hAnsi="Time New Roman" w:cstheme="minorBidi"/>
           <w:highlight w:val="yellow"/>
         </w:rPr>
-        <w:t>3 глав,</w:t>
+        <w:t>и приложений</w:t>
       </w:r>
       <w:r>
         <w:rPr>
           <w:rFonts w:cs="" w:ascii="Time New Roman" w:hAnsi="Time New Roman" w:cstheme="minorBidi"/>
         </w:rPr>
-        <w:t xml:space="preserve"> заключения, библиографического списка </w:t>
+        <w:t xml:space="preserve">. Основное содержание работы изложено на </w:t>
       </w:r>
       <w:r>
         <w:rPr>
           <w:rFonts w:cs="" w:ascii="Time New Roman" w:hAnsi="Time New Roman" w:cstheme="minorBidi"/>
           <w:highlight w:val="yellow"/>
         </w:rPr>
-        <w:t>и приложений</w:t>
+        <w:t>103</w:t>
       </w:r>
       <w:r>
         <w:rPr>
           <w:rFonts w:cs="" w:ascii="Time New Roman" w:hAnsi="Time New Roman" w:cstheme="minorBidi"/>
         </w:rPr>
-        <w:t xml:space="preserve">. Основное содержание работы изложено на </w:t>
+        <w:t xml:space="preserve"> страницах машинописного текста, </w:t>
       </w:r>
       <w:r>
         <w:rPr>
           <w:rFonts w:cs="" w:ascii="Time New Roman" w:hAnsi="Time New Roman" w:cstheme="minorBidi"/>
           <w:highlight w:val="yellow"/>
         </w:rPr>
-        <w:t>103</w:t>
+        <w:t>13</w:t>
       </w:r>
       <w:r>
         <w:rPr>
           <w:rFonts w:cs="" w:ascii="Time New Roman" w:hAnsi="Time New Roman" w:cstheme="minorBidi"/>
         </w:rPr>
-        <w:t xml:space="preserve"> страницах машинописного текста, </w:t>
+        <w:t xml:space="preserve"> рисунках, </w:t>
       </w:r>
       <w:r>
         <w:rPr>
           <w:rFonts w:cs="" w:ascii="Time New Roman" w:hAnsi="Time New Roman" w:cstheme="minorBidi"/>
           <w:highlight w:val="yellow"/>
         </w:rPr>
-        <w:t>13</w:t>
+        <w:t>23 таблицах</w:t>
       </w:r>
       <w:r>
         <w:rPr>
           <w:rFonts w:cs="" w:ascii="Time New Roman" w:hAnsi="Time New Roman" w:cstheme="minorBidi"/>
         </w:rPr>
-        <w:t xml:space="preserve"> рисунках, </w:t>
+        <w:t xml:space="preserve">, </w:t>
       </w:r>
       <w:r>
         <w:rPr>
           <w:rFonts w:cs="" w:ascii="Time New Roman" w:hAnsi="Time New Roman" w:cstheme="minorBidi"/>
           <w:highlight w:val="yellow"/>
         </w:rPr>
-        <w:t>23 таблицах</w:t>
+        <w:t>2 приложениях</w:t>
       </w:r>
       <w:r>
         <w:rPr>
           <w:rFonts w:cs="" w:ascii="Time New Roman" w:hAnsi="Time New Roman" w:cstheme="minorBidi"/>
         </w:rPr>
-        <w:t xml:space="preserve">, </w:t>
+        <w:t xml:space="preserve">. Библиографический список включает </w:t>
       </w:r>
       <w:r>
         <w:rPr>
           <w:rFonts w:cs="" w:ascii="Time New Roman" w:hAnsi="Time New Roman" w:cstheme="minorBidi"/>
           <w:highlight w:val="yellow"/>
         </w:rPr>
-        <w:t>2 приложениях</w:t>
+        <w:t>51</w:t>
       </w:r>
       <w:r>
         <w:rPr>
           <w:rFonts w:cs="" w:ascii="Time New Roman" w:hAnsi="Time New Roman" w:cstheme="minorBidi"/>
         </w:rPr>
-        <w:t xml:space="preserve">. Библиографический список включает </w:t>
+        <w:t xml:space="preserve"> наименование, среди которых </w:t>
       </w:r>
       <w:r>
         <w:rPr>
           <w:rFonts w:cs="" w:ascii="Time New Roman" w:hAnsi="Time New Roman" w:cstheme="minorBidi"/>
           <w:highlight w:val="yellow"/>
         </w:rPr>
-        <w:t>51</w:t>
+        <w:t>33</w:t>
       </w:r>
       <w:r>
         <w:rPr>
           <w:rFonts w:cs="" w:ascii="Time New Roman" w:hAnsi="Time New Roman" w:cstheme="minorBidi"/>
         </w:rPr>
-        <w:t xml:space="preserve"> наименование, среди которых </w:t>
+        <w:t xml:space="preserve"> отечественных, </w:t>
       </w:r>
       <w:r>
         <w:rPr>
           <w:rFonts w:cs="" w:ascii="Time New Roman" w:hAnsi="Time New Roman" w:cstheme="minorBidi"/>
           <w:highlight w:val="yellow"/>
         </w:rPr>
-        <w:t>33</w:t>
-      </w:r>
-      <w:r>
-        <w:rPr>
-          <w:rFonts w:cs="" w:ascii="Time New Roman" w:hAnsi="Time New Roman" w:cstheme="minorBidi"/>
-        </w:rPr>
-        <w:t xml:space="preserve"> отечественных, </w:t>
-      </w:r>
-      <w:r>
-        <w:rPr>
-          <w:rFonts w:cs="" w:ascii="Time New Roman" w:hAnsi="Time New Roman" w:cstheme="minorBidi"/>
-          <w:highlight w:val="yellow"/>
-        </w:rPr>
         <w:t>18</w:t>
       </w:r>
       <w:r>
@@ -1424,9 +1451,7 @@
         <w:spacing w:lineRule="auto" w:line="276"/>
         <w:ind w:firstLine="539"/>
         <w:jc w:val="both"/>
-        <w:rPr>
-          <w:rFonts w:ascii="Time New Roman" w:hAnsi="Time New Roman"/>
-        </w:rPr>
+        <w:rPr/>
       </w:pPr>
       <w:r>
         <w:rPr>
@@ -1443,44 +1468,29 @@
       </w:r>
       <w:r>
         <w:rPr>
+          <w:rFonts w:ascii="Time New Roman" w:hAnsi="Time New Roman"/>
+        </w:rPr>
+        <w:t>методологии разработки машинного обучения и их применения в создании ИИ для игр жанра RTS</w:t>
+      </w:r>
+      <w:r>
+        <w:rPr>
+          <w:rFonts w:ascii="Time New Roman" w:hAnsi="Time New Roman"/>
+        </w:rPr>
+        <w:t xml:space="preserve">. Сформулированы следующие требования к показателям эффективности решаемой задачи </w:t>
+      </w:r>
+      <w:bookmarkStart w:id="0" w:name="__DdeLink__64_1305108454"/>
+      <w:r>
+        <w:rPr>
           <w:rFonts w:cs="" w:ascii="Time New Roman" w:hAnsi="Time New Roman" w:cstheme="minorBidi"/>
-          <w:highlight w:val="yellow"/>
-        </w:rPr>
-        <w:t>…</w:t>
-      </w:r>
-      <w:r>
-        <w:rPr>
-          <w:rFonts w:ascii="Time New Roman" w:hAnsi="Time New Roman"/>
-        </w:rPr>
-        <w:t xml:space="preserve"> . Сформулированы следующие требования к показателям эффективности решаемой задачи </w:t>
-      </w:r>
-      <w:bookmarkStart w:id="0" w:name="__DdeLink__64_1305108454"/>
+        </w:rPr>
+        <w:t>э</w:t>
+      </w:r>
+      <w:bookmarkEnd w:id="0"/>
       <w:r>
         <w:rPr>
           <w:rFonts w:cs="" w:ascii="Time New Roman" w:hAnsi="Time New Roman" w:cstheme="minorBidi"/>
-          <w:highlight w:val="yellow"/>
-        </w:rPr>
-        <w:t>…</w:t>
-      </w:r>
-      <w:bookmarkEnd w:id="0"/>
-      <w:r>
-        <w:rPr>
-          <w:rFonts w:ascii="Time New Roman" w:hAnsi="Time New Roman"/>
-        </w:rPr>
-        <w:t xml:space="preserve"> . </w:t>
-      </w:r>
-      <w:r>
-        <w:rPr>
-          <w:rFonts w:eastAsia="MS Mincho;ＭＳ 明朝" w:ascii="Time New Roman" w:hAnsi="Time New Roman"/>
-        </w:rPr>
-        <w:t xml:space="preserve">Были рассмотрены </w:t>
-      </w:r>
-      <w:r>
-        <w:rPr>
-          <w:rFonts w:eastAsia="MS Mincho;ＭＳ 明朝" w:cs="" w:ascii="Time New Roman" w:hAnsi="Time New Roman" w:cstheme="minorBidi"/>
-          <w:highlight w:val="yellow"/>
-        </w:rPr>
-        <w:t xml:space="preserve">… </w:t>
+        </w:rPr>
+        <w:t>ффективного управления армией расположенной на дорожном графе</w:t>
       </w:r>
       <w:r>
         <w:rPr>

--- a/Общая характеристика работы.docx
+++ b/Общая характеристика работы.docx
@@ -319,7 +319,7 @@
         <w:pStyle w:val="Normal"/>
         <w:numPr>
           <w:ilvl w:val="0"/>
-          <w:numId w:val="5"/>
+          <w:numId w:val="4"/>
         </w:numPr>
         <w:spacing w:lineRule="auto" w:line="276"/>
         <w:rPr/>
@@ -416,7 +416,7 @@
         <w:pStyle w:val="Normal"/>
         <w:numPr>
           <w:ilvl w:val="0"/>
-          <w:numId w:val="5"/>
+          <w:numId w:val="4"/>
         </w:numPr>
         <w:spacing w:lineRule="auto" w:line="276"/>
         <w:rPr/>
@@ -459,7 +459,7 @@
         <w:pStyle w:val="Normal"/>
         <w:numPr>
           <w:ilvl w:val="0"/>
-          <w:numId w:val="5"/>
+          <w:numId w:val="4"/>
         </w:numPr>
         <w:spacing w:lineRule="auto" w:line="276"/>
         <w:rPr/>
@@ -492,7 +492,7 @@
         <w:pStyle w:val="Normal"/>
         <w:numPr>
           <w:ilvl w:val="0"/>
-          <w:numId w:val="5"/>
+          <w:numId w:val="4"/>
         </w:numPr>
         <w:spacing w:lineRule="auto" w:line="276"/>
         <w:rPr/>
@@ -774,7 +774,7 @@
         <w:widowControl/>
         <w:numPr>
           <w:ilvl w:val="0"/>
-          <w:numId w:val="4"/>
+          <w:numId w:val="5"/>
         </w:numPr>
         <w:spacing w:lineRule="auto" w:line="276"/>
         <w:jc w:val="both"/>
@@ -799,7 +799,7 @@
         <w:widowControl/>
         <w:numPr>
           <w:ilvl w:val="0"/>
-          <w:numId w:val="4"/>
+          <w:numId w:val="5"/>
         </w:numPr>
         <w:spacing w:lineRule="auto" w:line="276"/>
         <w:jc w:val="both"/>
@@ -820,7 +820,7 @@
         <w:widowControl/>
         <w:numPr>
           <w:ilvl w:val="0"/>
-          <w:numId w:val="4"/>
+          <w:numId w:val="5"/>
         </w:numPr>
         <w:spacing w:lineRule="auto" w:line="276"/>
         <w:jc w:val="both"/>
@@ -832,7 +832,23 @@
           <w:b w:val="false"/>
           <w:bCs w:val="false"/>
         </w:rPr>
-        <w:t>Добавить в игру возможность игроку играть против ИИ и ИИ против ИИ</w:t>
+        <w:t xml:space="preserve">Добавить в игру возможность игроку играть против ИИ и </w:t>
+      </w:r>
+      <w:r>
+        <w:rPr>
+          <w:rFonts w:eastAsia="Calibri" w:cs="" w:ascii="Time New Roman" w:hAnsi="Time New Roman" w:cstheme="minorBidi" w:eastAsiaTheme="minorHAnsi"/>
+          <w:b w:val="false"/>
+          <w:bCs w:val="false"/>
+        </w:rPr>
+        <w:t xml:space="preserve">устраивать соревнования между </w:t>
+      </w:r>
+      <w:r>
+        <w:rPr>
+          <w:rFonts w:eastAsia="Calibri" w:cs="" w:ascii="Time New Roman" w:hAnsi="Time New Roman" w:cstheme="minorBidi" w:eastAsiaTheme="minorHAnsi"/>
+          <w:b w:val="false"/>
+          <w:bCs w:val="false"/>
+        </w:rPr>
+        <w:t>ИИ. Другими словами создать систему для тестирования и обучения ИИ на представленной игре.</w:t>
       </w:r>
     </w:p>
     <w:p>
@@ -841,7 +857,7 @@
         <w:widowControl/>
         <w:numPr>
           <w:ilvl w:val="0"/>
-          <w:numId w:val="4"/>
+          <w:numId w:val="5"/>
         </w:numPr>
         <w:spacing w:lineRule="auto" w:line="276"/>
         <w:jc w:val="both"/>
@@ -866,7 +882,7 @@
         <w:widowControl/>
         <w:numPr>
           <w:ilvl w:val="0"/>
-          <w:numId w:val="4"/>
+          <w:numId w:val="5"/>
         </w:numPr>
         <w:spacing w:lineRule="auto" w:line="276"/>
         <w:jc w:val="both"/>
@@ -891,7 +907,7 @@
         <w:widowControl/>
         <w:numPr>
           <w:ilvl w:val="0"/>
-          <w:numId w:val="4"/>
+          <w:numId w:val="5"/>
         </w:numPr>
         <w:spacing w:lineRule="auto" w:line="276"/>
         <w:jc w:val="both"/>
@@ -916,7 +932,7 @@
         <w:widowControl/>
         <w:numPr>
           <w:ilvl w:val="0"/>
-          <w:numId w:val="4"/>
+          <w:numId w:val="5"/>
         </w:numPr>
         <w:spacing w:lineRule="auto" w:line="276"/>
         <w:jc w:val="both"/>
@@ -937,7 +953,7 @@
         <w:widowControl/>
         <w:numPr>
           <w:ilvl w:val="0"/>
-          <w:numId w:val="4"/>
+          <w:numId w:val="5"/>
         </w:numPr>
         <w:spacing w:lineRule="auto" w:line="276"/>
         <w:jc w:val="both"/>
@@ -1505,9 +1521,7 @@
         <w:spacing w:lineRule="auto" w:line="276"/>
         <w:ind w:firstLine="539"/>
         <w:jc w:val="both"/>
-        <w:rPr>
-          <w:rFonts w:ascii="Time New Roman" w:hAnsi="Time New Roman"/>
-        </w:rPr>
+        <w:rPr/>
       </w:pPr>
       <w:r>
         <w:rPr>
@@ -1520,31 +1534,25 @@
         <w:rPr>
           <w:rFonts w:eastAsia="MS Mincho;ＭＳ 明朝" w:cs="Times New Roman" w:ascii="Time New Roman" w:hAnsi="Time New Roman"/>
         </w:rPr>
-        <w:t xml:space="preserve"> диссертационного исследования задача </w:t>
+        <w:t xml:space="preserve"> диссертационного исследования </w:t>
       </w:r>
       <w:r>
         <w:rPr>
           <w:rFonts w:eastAsia="MS Mincho;ＭＳ 明朝" w:cs="Times New Roman" w:ascii="Time New Roman" w:hAnsi="Time New Roman"/>
-          <w:highlight w:val="yellow"/>
-        </w:rPr>
-        <w:t>целераспределения формализуется и линеаризуется.</w:t>
-      </w:r>
-    </w:p>
-    <w:p>
-      <w:pPr>
-        <w:pStyle w:val="Style21"/>
-        <w:spacing w:lineRule="auto" w:line="276"/>
-        <w:ind w:firstLine="539"/>
-        <w:jc w:val="both"/>
-        <w:rPr>
-          <w:rFonts w:ascii="Time New Roman" w:hAnsi="Time New Roman"/>
-        </w:rPr>
-      </w:pPr>
+        </w:rPr>
+        <w:t>рассматривается модель будущего ИИ и принципы его работы</w:t>
+      </w:r>
       <w:r>
         <w:rPr>
           <w:rFonts w:eastAsia="MS Mincho;ＭＳ 明朝" w:cs="Times New Roman" w:ascii="Time New Roman" w:hAnsi="Time New Roman"/>
         </w:rPr>
-        <w:t xml:space="preserve">Представлена и исследована модель предмета исследования.  </w:t>
+        <w:t xml:space="preserve">. </w:t>
+      </w:r>
+      <w:r>
+        <w:rPr>
+          <w:rFonts w:eastAsia="MS Mincho;ＭＳ 明朝" w:cs="Times New Roman" w:ascii="Time New Roman" w:hAnsi="Time New Roman"/>
+        </w:rPr>
+        <w:t>Также будет описана структура системы тестирования и обучения ИИ.</w:t>
       </w:r>
     </w:p>
     <w:p>
@@ -1553,9 +1561,7 @@
         <w:spacing w:lineRule="auto" w:line="276"/>
         <w:ind w:firstLine="513"/>
         <w:jc w:val="both"/>
-        <w:rPr>
-          <w:rFonts w:ascii="Time New Roman" w:hAnsi="Time New Roman"/>
-        </w:rPr>
+        <w:rPr/>
       </w:pPr>
       <w:r>
         <w:rPr>
@@ -1570,15 +1576,14 @@
           <w:rFonts w:ascii="Time New Roman" w:hAnsi="Time New Roman"/>
           <w:spacing w:val="6"/>
         </w:rPr>
-        <w:t xml:space="preserve"> диссертации проводится верификация </w:t>
+        <w:t xml:space="preserve"> диссертации </w:t>
       </w:r>
       <w:r>
         <w:rPr>
           <w:rFonts w:cs="" w:ascii="Time New Roman" w:hAnsi="Time New Roman" w:cstheme="minorBidi"/>
           <w:spacing w:val="6"/>
-          <w:highlight w:val="yellow"/>
-        </w:rPr>
-        <w:t>математической модели задачи целераспределения с переменной по времени вероятностью уничтожения цели с одного выстрела. На основе составленных сценариев проводятся численные эксперименты.</w:t>
+        </w:rPr>
+        <w:t xml:space="preserve">представлены результаты обучения ИИ и его испытании на реальных игроках. На основе полученных результатов составлен вывод об эффективности работы ИИ и его соответствии ранее поставленным критериям. </w:t>
       </w:r>
     </w:p>
     <w:p>
@@ -1632,24 +1637,258 @@
           <w:ilvl w:val="0"/>
           <w:numId w:val="2"/>
         </w:numPr>
+        <w:spacing w:lineRule="auto" w:line="276"/>
+        <w:jc w:val="both"/>
+        <w:rPr/>
+      </w:pPr>
+      <w:r>
+        <w:rPr>
+          <w:rFonts w:eastAsia="Calibri" w:cs="" w:ascii="Time New Roman" w:hAnsi="Time New Roman" w:cstheme="minorBidi" w:eastAsiaTheme="minorHAnsi"/>
+          <w:b w:val="false"/>
+          <w:bCs w:val="false"/>
+        </w:rPr>
+        <w:t xml:space="preserve">Были найдены и проанализированы различные </w:t>
+      </w:r>
+      <w:r>
+        <w:rPr>
+          <w:rFonts w:eastAsia="Calibri" w:cs="" w:ascii="Time New Roman" w:hAnsi="Time New Roman" w:cstheme="minorBidi" w:eastAsiaTheme="minorHAnsi"/>
+          <w:b w:val="false"/>
+          <w:bCs w:val="false"/>
+        </w:rPr>
+        <w:t>технологии машинного обучения.</w:t>
+      </w:r>
+    </w:p>
+    <w:p>
+      <w:pPr>
+        <w:pStyle w:val="Normal"/>
+        <w:widowControl/>
+        <w:numPr>
+          <w:ilvl w:val="0"/>
+          <w:numId w:val="2"/>
+        </w:numPr>
+        <w:spacing w:lineRule="auto" w:line="276"/>
+        <w:jc w:val="both"/>
+        <w:rPr/>
+      </w:pPr>
+      <w:r>
+        <w:rPr>
+          <w:rFonts w:eastAsia="Calibri" w:cs="" w:ascii="Time New Roman" w:hAnsi="Time New Roman" w:cstheme="minorBidi" w:eastAsiaTheme="minorHAnsi"/>
+          <w:b w:val="false"/>
+          <w:bCs w:val="false"/>
+        </w:rPr>
+        <w:t>Из найденных технологии были выбраны те, что подходят для выполнения цели</w:t>
+      </w:r>
+    </w:p>
+    <w:p>
+      <w:pPr>
+        <w:pStyle w:val="Normal"/>
+        <w:widowControl/>
+        <w:numPr>
+          <w:ilvl w:val="0"/>
+          <w:numId w:val="2"/>
+        </w:numPr>
+        <w:spacing w:lineRule="auto" w:line="276"/>
+        <w:jc w:val="both"/>
+        <w:rPr/>
+      </w:pPr>
+      <w:r>
+        <w:rPr>
+          <w:rFonts w:eastAsia="Calibri" w:cs="" w:ascii="Time New Roman" w:hAnsi="Time New Roman" w:cstheme="minorBidi" w:eastAsiaTheme="minorHAnsi"/>
+          <w:b w:val="false"/>
+          <w:bCs w:val="false"/>
+        </w:rPr>
+        <w:t>В</w:t>
+      </w:r>
+      <w:r>
+        <w:rPr>
+          <w:rFonts w:eastAsia="Calibri" w:cs="" w:ascii="Time New Roman" w:hAnsi="Time New Roman" w:cstheme="minorBidi" w:eastAsiaTheme="minorHAnsi"/>
+          <w:b w:val="false"/>
+          <w:bCs w:val="false"/>
+        </w:rPr>
+        <w:t xml:space="preserve"> игру </w:t>
+      </w:r>
+      <w:r>
+        <w:rPr>
+          <w:rFonts w:eastAsia="Calibri" w:cs="" w:ascii="Time New Roman" w:hAnsi="Time New Roman" w:cstheme="minorBidi" w:eastAsiaTheme="minorHAnsi"/>
+          <w:b w:val="false"/>
+          <w:bCs w:val="false"/>
+        </w:rPr>
+        <w:t xml:space="preserve">добавлена </w:t>
+      </w:r>
+      <w:r>
+        <w:rPr>
+          <w:rFonts w:eastAsia="Calibri" w:cs="" w:ascii="Time New Roman" w:hAnsi="Time New Roman" w:cstheme="minorBidi" w:eastAsiaTheme="minorHAnsi"/>
+          <w:b w:val="false"/>
+          <w:bCs w:val="false"/>
+        </w:rPr>
+        <w:t xml:space="preserve">возможность </w:t>
+      </w:r>
+      <w:r>
+        <w:rPr>
+          <w:rFonts w:eastAsia="Calibri" w:cs="" w:ascii="Time New Roman" w:hAnsi="Time New Roman" w:cstheme="minorBidi" w:eastAsiaTheme="minorHAnsi"/>
+          <w:b w:val="false"/>
+          <w:bCs w:val="false"/>
+        </w:rPr>
+        <w:t xml:space="preserve">играть </w:t>
+      </w:r>
+      <w:r>
+        <w:rPr>
+          <w:rFonts w:eastAsia="Calibri" w:cs="" w:ascii="Time New Roman" w:hAnsi="Time New Roman" w:cstheme="minorBidi" w:eastAsiaTheme="minorHAnsi"/>
+          <w:b w:val="false"/>
+          <w:bCs w:val="false"/>
+        </w:rPr>
+        <w:t xml:space="preserve">против ИИ и </w:t>
+      </w:r>
+      <w:r>
+        <w:rPr>
+          <w:rFonts w:eastAsia="Calibri" w:cs="" w:ascii="Time New Roman" w:hAnsi="Time New Roman" w:cstheme="minorBidi" w:eastAsiaTheme="minorHAnsi"/>
+          <w:b w:val="false"/>
+          <w:bCs w:val="false"/>
+        </w:rPr>
+        <w:t>проводить соревнования между ИИ</w:t>
+      </w:r>
+      <w:r>
+        <w:rPr>
+          <w:rFonts w:eastAsia="Calibri" w:cs="" w:ascii="Time New Roman" w:hAnsi="Time New Roman" w:cstheme="minorBidi" w:eastAsiaTheme="minorHAnsi"/>
+          <w:b w:val="false"/>
+          <w:bCs w:val="false"/>
+        </w:rPr>
+        <w:t>.</w:t>
+      </w:r>
+    </w:p>
+    <w:p>
+      <w:pPr>
+        <w:pStyle w:val="Normal"/>
+        <w:widowControl/>
+        <w:numPr>
+          <w:ilvl w:val="0"/>
+          <w:numId w:val="2"/>
+        </w:numPr>
+        <w:spacing w:lineRule="auto" w:line="276"/>
+        <w:jc w:val="both"/>
+        <w:rPr/>
+      </w:pPr>
+      <w:r>
+        <w:rPr>
+          <w:rFonts w:eastAsia="Calibri" w:cs="" w:ascii="Time New Roman" w:hAnsi="Time New Roman" w:cstheme="minorBidi" w:eastAsiaTheme="minorHAnsi"/>
+          <w:b w:val="false"/>
+          <w:bCs w:val="false"/>
+        </w:rPr>
+        <w:t>Разрабо</w:t>
+      </w:r>
+      <w:r>
+        <w:rPr>
+          <w:rFonts w:eastAsia="Calibri" w:cs="" w:ascii="Time New Roman" w:hAnsi="Time New Roman" w:cstheme="minorBidi" w:eastAsiaTheme="minorHAnsi"/>
+          <w:b w:val="false"/>
+          <w:bCs w:val="false"/>
+        </w:rPr>
+        <w:t>тан</w:t>
+      </w:r>
+      <w:r>
+        <w:rPr>
+          <w:rFonts w:eastAsia="Calibri" w:cs="" w:ascii="Time New Roman" w:hAnsi="Time New Roman" w:cstheme="minorBidi" w:eastAsiaTheme="minorHAnsi"/>
+          <w:b w:val="false"/>
+          <w:bCs w:val="false"/>
+        </w:rPr>
+        <w:t xml:space="preserve"> API для бота</w:t>
+      </w:r>
+    </w:p>
+    <w:p>
+      <w:pPr>
+        <w:pStyle w:val="Normal"/>
+        <w:widowControl/>
+        <w:numPr>
+          <w:ilvl w:val="0"/>
+          <w:numId w:val="2"/>
+        </w:numPr>
+        <w:spacing w:lineRule="auto" w:line="276"/>
+        <w:jc w:val="both"/>
+        <w:rPr/>
+      </w:pPr>
+      <w:r>
+        <w:rPr>
+          <w:rFonts w:eastAsia="Calibri" w:cs="" w:ascii="Time New Roman" w:hAnsi="Time New Roman" w:cstheme="minorBidi" w:eastAsiaTheme="minorHAnsi"/>
+          <w:b w:val="false"/>
+          <w:bCs w:val="false"/>
+        </w:rPr>
+        <w:t>Была придумана структура бота</w:t>
+      </w:r>
+    </w:p>
+    <w:p>
+      <w:pPr>
+        <w:pStyle w:val="Normal"/>
+        <w:widowControl/>
+        <w:numPr>
+          <w:ilvl w:val="0"/>
+          <w:numId w:val="2"/>
+        </w:numPr>
+        <w:spacing w:lineRule="auto" w:line="276"/>
+        <w:jc w:val="both"/>
+        <w:rPr/>
+      </w:pPr>
+      <w:r>
+        <w:rPr>
+          <w:rFonts w:eastAsia="Calibri" w:cs="" w:ascii="Time New Roman" w:hAnsi="Time New Roman" w:cstheme="minorBidi" w:eastAsiaTheme="minorHAnsi"/>
+          <w:b w:val="false"/>
+          <w:bCs w:val="false"/>
+        </w:rPr>
+        <w:t>Был создан бот с ранее придуманной структурой</w:t>
+      </w:r>
+    </w:p>
+    <w:p>
+      <w:pPr>
+        <w:pStyle w:val="Normal"/>
+        <w:widowControl/>
+        <w:numPr>
+          <w:ilvl w:val="0"/>
+          <w:numId w:val="2"/>
+        </w:numPr>
+        <w:spacing w:lineRule="auto" w:line="276"/>
+        <w:jc w:val="both"/>
+        <w:rPr/>
+      </w:pPr>
+      <w:r>
+        <w:rPr>
+          <w:rFonts w:eastAsia="Calibri" w:cs="" w:ascii="Time New Roman" w:hAnsi="Time New Roman" w:cstheme="minorBidi" w:eastAsiaTheme="minorHAnsi"/>
+          <w:b w:val="false"/>
+          <w:bCs w:val="false"/>
+        </w:rPr>
+        <w:t xml:space="preserve">ИИ </w:t>
+      </w:r>
+      <w:r>
+        <w:rPr>
+          <w:rFonts w:eastAsia="Calibri" w:cs="" w:ascii="Time New Roman" w:hAnsi="Time New Roman" w:cstheme="minorBidi" w:eastAsiaTheme="minorHAnsi"/>
+          <w:b w:val="false"/>
+          <w:bCs w:val="false"/>
+        </w:rPr>
+        <w:t>был обучен для противостояния реальным игрокам</w:t>
+      </w:r>
+    </w:p>
+    <w:p>
+      <w:pPr>
+        <w:pStyle w:val="Normal"/>
+        <w:widowControl/>
+        <w:numPr>
+          <w:ilvl w:val="0"/>
+          <w:numId w:val="2"/>
+        </w:numPr>
         <w:tabs>
           <w:tab w:val="left" w:pos="-345" w:leader="none"/>
         </w:tabs>
         <w:bidi w:val="0"/>
         <w:spacing w:lineRule="auto" w:line="276" w:before="0" w:after="200"/>
-        <w:ind w:left="-283" w:right="0" w:hanging="0"/>
-        <w:jc w:val="both"/>
-        <w:rPr>
-          <w:rFonts w:ascii="Time New Roman" w:hAnsi="Time New Roman" w:cs="" w:cstheme="minorBidi"/>
-          <w:highlight w:val="yellow"/>
-        </w:rPr>
-      </w:pPr>
-      <w:r>
-        <w:rPr>
-          <w:rFonts w:eastAsia="Calibri" w:cs="" w:cstheme="minorBidi" w:eastAsiaTheme="minorHAnsi"/>
-          <w:highlight w:val="yellow"/>
-        </w:rPr>
-        <w:t>Что сделано</w:t>
+        <w:jc w:val="both"/>
+        <w:rPr>
+          <w:rFonts w:cstheme="minorBidi" w:eastAsiaTheme="minorHAnsi"/>
+        </w:rPr>
+      </w:pPr>
+      <w:r>
+        <w:rPr>
+          <w:rFonts w:eastAsia="Calibri" w:cs="" w:cstheme="minorBidi" w:eastAsiaTheme="minorHAnsi" w:ascii="Time New Roman" w:hAnsi="Time New Roman"/>
+          <w:b w:val="false"/>
+          <w:bCs w:val="false"/>
+        </w:rPr>
+        <w:t>ИИ протестирован на реальных игроках</w:t>
       </w:r>
     </w:p>
     <w:p>
@@ -2089,8 +2328,8 @@
   <w:abstractNum w:abstractNumId="4">
     <w:lvl w:ilvl="0">
       <w:start w:val="1"/>
-      <w:numFmt w:val="bullet"/>
-      <w:lvlText w:val=""/>
+      <w:numFmt w:val="decimal"/>
+      <w:lvlText w:val="%1."/>
       <w:lvlJc w:val="left"/>
       <w:pPr>
         <w:tabs>
@@ -2098,16 +2337,12 @@
         </w:tabs>
         <w:ind w:left="720" w:hanging="360"/>
       </w:pPr>
-      <w:rPr>
-        <w:rFonts w:ascii="Symbol" w:hAnsi="Symbol" w:cs="Symbol" w:hint="default"/>
-        <w:b w:val="false"/>
-        <w:rFonts w:cs="OpenSymbol"/>
-      </w:rPr>
+      <w:rPr/>
     </w:lvl>
     <w:lvl w:ilvl="1">
       <w:start w:val="1"/>
-      <w:numFmt w:val="bullet"/>
-      <w:lvlText w:val="◦"/>
+      <w:numFmt w:val="decimal"/>
+      <w:lvlText w:val="%2."/>
       <w:lvlJc w:val="left"/>
       <w:pPr>
         <w:tabs>
@@ -2115,15 +2350,12 @@
         </w:tabs>
         <w:ind w:left="1080" w:hanging="360"/>
       </w:pPr>
-      <w:rPr>
-        <w:rFonts w:ascii="OpenSymbol" w:hAnsi="OpenSymbol" w:cs="OpenSymbol" w:hint="default"/>
-        <w:rFonts w:cs="OpenSymbol"/>
-      </w:rPr>
+      <w:rPr/>
     </w:lvl>
     <w:lvl w:ilvl="2">
       <w:start w:val="1"/>
-      <w:numFmt w:val="bullet"/>
-      <w:lvlText w:val="▪"/>
+      <w:numFmt w:val="decimal"/>
+      <w:lvlText w:val="%3."/>
       <w:lvlJc w:val="left"/>
       <w:pPr>
         <w:tabs>
@@ -2131,15 +2363,12 @@
         </w:tabs>
         <w:ind w:left="1440" w:hanging="360"/>
       </w:pPr>
-      <w:rPr>
-        <w:rFonts w:ascii="OpenSymbol" w:hAnsi="OpenSymbol" w:cs="OpenSymbol" w:hint="default"/>
-        <w:rFonts w:cs="OpenSymbol"/>
-      </w:rPr>
+      <w:rPr/>
     </w:lvl>
     <w:lvl w:ilvl="3">
       <w:start w:val="1"/>
-      <w:numFmt w:val="bullet"/>
-      <w:lvlText w:val=""/>
+      <w:numFmt w:val="decimal"/>
+      <w:lvlText w:val="%4."/>
       <w:lvlJc w:val="left"/>
       <w:pPr>
         <w:tabs>
@@ -2147,15 +2376,12 @@
         </w:tabs>
         <w:ind w:left="1800" w:hanging="360"/>
       </w:pPr>
-      <w:rPr>
-        <w:rFonts w:ascii="Symbol" w:hAnsi="Symbol" w:cs="Symbol" w:hint="default"/>
-        <w:rFonts w:cs="OpenSymbol"/>
-      </w:rPr>
+      <w:rPr/>
     </w:lvl>
     <w:lvl w:ilvl="4">
       <w:start w:val="1"/>
-      <w:numFmt w:val="bullet"/>
-      <w:lvlText w:val="◦"/>
+      <w:numFmt w:val="decimal"/>
+      <w:lvlText w:val="%5."/>
       <w:lvlJc w:val="left"/>
       <w:pPr>
         <w:tabs>
@@ -2163,15 +2389,12 @@
         </w:tabs>
         <w:ind w:left="2160" w:hanging="360"/>
       </w:pPr>
-      <w:rPr>
-        <w:rFonts w:ascii="OpenSymbol" w:hAnsi="OpenSymbol" w:cs="OpenSymbol" w:hint="default"/>
-        <w:rFonts w:cs="OpenSymbol"/>
-      </w:rPr>
+      <w:rPr/>
     </w:lvl>
     <w:lvl w:ilvl="5">
       <w:start w:val="1"/>
-      <w:numFmt w:val="bullet"/>
-      <w:lvlText w:val="▪"/>
+      <w:numFmt w:val="decimal"/>
+      <w:lvlText w:val="%6."/>
       <w:lvlJc w:val="left"/>
       <w:pPr>
         <w:tabs>
@@ -2179,15 +2402,12 @@
         </w:tabs>
         <w:ind w:left="2520" w:hanging="360"/>
       </w:pPr>
-      <w:rPr>
-        <w:rFonts w:ascii="OpenSymbol" w:hAnsi="OpenSymbol" w:cs="OpenSymbol" w:hint="default"/>
-        <w:rFonts w:cs="OpenSymbol"/>
-      </w:rPr>
+      <w:rPr/>
     </w:lvl>
     <w:lvl w:ilvl="6">
       <w:start w:val="1"/>
-      <w:numFmt w:val="bullet"/>
-      <w:lvlText w:val=""/>
+      <w:numFmt w:val="decimal"/>
+      <w:lvlText w:val="%7."/>
       <w:lvlJc w:val="left"/>
       <w:pPr>
         <w:tabs>
@@ -2195,15 +2415,12 @@
         </w:tabs>
         <w:ind w:left="2880" w:hanging="360"/>
       </w:pPr>
-      <w:rPr>
-        <w:rFonts w:ascii="Symbol" w:hAnsi="Symbol" w:cs="Symbol" w:hint="default"/>
-        <w:rFonts w:cs="OpenSymbol"/>
-      </w:rPr>
+      <w:rPr/>
     </w:lvl>
     <w:lvl w:ilvl="7">
       <w:start w:val="1"/>
-      <w:numFmt w:val="bullet"/>
-      <w:lvlText w:val="◦"/>
+      <w:numFmt w:val="decimal"/>
+      <w:lvlText w:val="%8."/>
       <w:lvlJc w:val="left"/>
       <w:pPr>
         <w:tabs>
@@ -2211,15 +2428,12 @@
         </w:tabs>
         <w:ind w:left="3240" w:hanging="360"/>
       </w:pPr>
-      <w:rPr>
-        <w:rFonts w:ascii="OpenSymbol" w:hAnsi="OpenSymbol" w:cs="OpenSymbol" w:hint="default"/>
-        <w:rFonts w:cs="OpenSymbol"/>
-      </w:rPr>
+      <w:rPr/>
     </w:lvl>
     <w:lvl w:ilvl="8">
       <w:start w:val="1"/>
-      <w:numFmt w:val="bullet"/>
-      <w:lvlText w:val="▪"/>
+      <w:numFmt w:val="decimal"/>
+      <w:lvlText w:val="%9."/>
       <w:lvlJc w:val="left"/>
       <w:pPr>
         <w:tabs>
@@ -2227,10 +2441,7 @@
         </w:tabs>
         <w:ind w:left="3600" w:hanging="360"/>
       </w:pPr>
-      <w:rPr>
-        <w:rFonts w:ascii="OpenSymbol" w:hAnsi="OpenSymbol" w:cs="OpenSymbol" w:hint="default"/>
-        <w:rFonts w:cs="OpenSymbol"/>
-      </w:rPr>
+      <w:rPr/>
     </w:lvl>
   </w:abstractNum>
   <w:abstractNum w:abstractNumId="5">

--- a/Общая характеристика работы.docx
+++ b/Общая характеристика работы.docx
@@ -97,13 +97,7 @@
         <w:rPr>
           <w:rFonts w:cs="" w:ascii="Time New Roman" w:hAnsi="Time New Roman" w:cstheme="minorBidi"/>
         </w:rPr>
-        <w:t>201</w:t>
-      </w:r>
-      <w:r>
-        <w:rPr>
-          <w:rFonts w:cs="" w:ascii="Time New Roman" w:hAnsi="Time New Roman" w:cstheme="minorBidi"/>
-        </w:rPr>
-        <w:t>9</w:t>
+        <w:t>2019</w:t>
       </w:r>
       <w:r>
         <w:rPr>
@@ -210,13 +204,7 @@
         <w:rPr>
           <w:rFonts w:ascii="Time New Roman" w:hAnsi="Time New Roman"/>
         </w:rPr>
-        <w:t xml:space="preserve"> На данный момент существует множество военных стратегий реального времени. И не все из них позволяют моделировать реалистичные или максимально приближенные к реальности битвы, в которых бы учитывались не только особенности рельефа и различных видов войск, но и другие факторы, такие как запасы еды, топлива, пути снабжения, погодные условия, </w:t>
-      </w:r>
-      <w:r>
-        <w:rPr>
-          <w:rFonts w:ascii="Time New Roman" w:hAnsi="Time New Roman"/>
-        </w:rPr>
-        <w:t>сложность дорожных сетей.</w:t>
+        <w:t xml:space="preserve"> На данный момент существует множество военных стратегий реального времени. И не все из них позволяют моделировать реалистичные или максимально приближенные к реальности битвы, в которых бы учитывались не только особенности рельефа и различных видов войск, но и другие факторы, такие как запасы еды, топлива, пути снабжения, погодные условия, сложность дорожных сетей.</w:t>
       </w:r>
     </w:p>
     <w:p>
@@ -238,15 +226,7 @@
       </w:r>
       <w:r>
         <w:rPr/>
-        <w:t xml:space="preserve">», которая учитывает перечисленные выше факторы. Эта игра позволяет моделировать приближенные к реальности битвы, и </w:t>
-      </w:r>
-      <w:r>
-        <w:rPr/>
-        <w:t>кроме этого она является единственной стратегией, которая использует дорожный граф в качестве карты</w:t>
-      </w:r>
-      <w:r>
-        <w:rPr/>
-        <w:t>.</w:t>
+        <w:t>», которая учитывает перечисленные выше факторы. Эта игра позволяет моделировать приближенные к реальности битвы, и кроме этого она является единственной стратегией, которая использует дорожный граф в качестве карты.</w:t>
       </w:r>
     </w:p>
     <w:p>
@@ -258,56 +238,23 @@
       <w:r>
         <w:rPr/>
         <w:tab/>
-      </w:r>
-      <w:r>
-        <w:rPr/>
         <w:t xml:space="preserve">Представленная игра является стратегией реального времени(англ. real time strategies, сокр. RTS). </w:t>
       </w:r>
       <w:r>
         <w:rPr>
           <w:rFonts w:ascii="Time New Roman" w:hAnsi="Time New Roman"/>
         </w:rPr>
-        <w:t xml:space="preserve">На данный момент наибольших успехов в </w:t>
-      </w:r>
-      <w:r>
-        <w:rPr>
-          <w:rFonts w:ascii="Time New Roman" w:hAnsi="Time New Roman"/>
-        </w:rPr>
-        <w:t>применении</w:t>
-      </w:r>
-      <w:r>
-        <w:rPr>
-          <w:rFonts w:ascii="Time New Roman" w:hAnsi="Time New Roman"/>
-        </w:rPr>
-        <w:t xml:space="preserve"> </w:t>
-      </w:r>
-      <w:r>
-        <w:rPr>
-          <w:rFonts w:ascii="Time New Roman" w:hAnsi="Time New Roman"/>
-        </w:rPr>
-        <w:t>машинного обучения в</w:t>
-      </w:r>
-      <w:r>
-        <w:rPr>
-          <w:rFonts w:ascii="Time New Roman" w:hAnsi="Time New Roman"/>
-        </w:rPr>
-        <w:t xml:space="preserve"> </w:t>
-      </w:r>
-      <w:r>
-        <w:rPr>
-          <w:rFonts w:ascii="Time New Roman" w:hAnsi="Time New Roman"/>
-        </w:rPr>
-        <w:t>RT</w:t>
-      </w:r>
-      <w:r>
-        <w:rPr>
-          <w:rFonts w:ascii="Time New Roman" w:hAnsi="Time New Roman" w:cstheme="minorBidi"/>
+        <w:t>На данный момент наибольших успехов в применении машинного обучения в RT</w:t>
+      </w:r>
+      <w:r>
+        <w:rPr>
+          <w:rFonts w:cs="" w:ascii="Time New Roman" w:hAnsi="Time New Roman" w:cstheme="minorBidi"/>
         </w:rPr>
         <w:t xml:space="preserve">S </w:t>
       </w:r>
       <w:r>
         <w:rPr>
-          <w:rFonts w:ascii="Time New Roman" w:hAnsi="Time New Roman" w:cstheme="minorBidi"/>
+          <w:rFonts w:cs="" w:ascii="Time New Roman" w:hAnsi="Time New Roman" w:cstheme="minorBidi"/>
           <w:b w:val="false"/>
           <w:bCs w:val="false"/>
         </w:rPr>
@@ -326,85 +273,21 @@
       </w:pPr>
       <w:r>
         <w:rPr>
-          <w:rFonts w:ascii="Time New Roman" w:hAnsi="Time New Roman" w:cstheme="minorBidi"/>
+          <w:rFonts w:cs="" w:ascii="Time New Roman" w:hAnsi="Time New Roman" w:cstheme="minorBidi"/>
           <w:b w:val="false"/>
           <w:bCs w:val="false"/>
         </w:rPr>
-        <w:t xml:space="preserve">Gabriel Synnaeve, Nantas Nardelli </w:t>
-      </w:r>
-      <w:r>
-        <w:rPr>
-          <w:rFonts w:ascii="Time New Roman" w:hAnsi="Time New Roman" w:cstheme="minorBidi"/>
-          <w:b w:val="false"/>
-          <w:bCs w:val="false"/>
-        </w:rPr>
-        <w:t>в работе «TorchCraft: a Library for Machine Learning Research on Real-Time Strategy Games». В этой статье говорится о библиотеке TorchCraft, которая позволяет</w:t>
-      </w:r>
-      <w:r>
-        <w:rPr>
-          <w:rFonts w:ascii="Time New Roman" w:hAnsi="Time New Roman" w:cstheme="minorBidi"/>
-          <w:b w:val="false"/>
-          <w:bCs w:val="false"/>
-        </w:rPr>
-        <w:t xml:space="preserve"> </w:t>
-      </w:r>
-      <w:r>
-        <w:rPr>
-          <w:rFonts w:ascii="Time New Roman" w:hAnsi="Time New Roman" w:cstheme="minorBidi"/>
-          <w:b w:val="false"/>
-          <w:bCs w:val="false"/>
-        </w:rPr>
-        <w:t xml:space="preserve">изучать </w:t>
-      </w:r>
-      <w:r>
-        <w:rPr>
-          <w:rFonts w:ascii="Time New Roman" w:hAnsi="Time New Roman" w:cstheme="minorBidi"/>
-          <w:b w:val="false"/>
-          <w:bCs w:val="false"/>
-        </w:rPr>
-        <w:t>глубоко</w:t>
-      </w:r>
-      <w:r>
-        <w:rPr>
-          <w:rFonts w:ascii="Time New Roman" w:hAnsi="Time New Roman" w:cstheme="minorBidi"/>
-          <w:b w:val="false"/>
-          <w:bCs w:val="false"/>
-        </w:rPr>
-        <w:t>е</w:t>
-      </w:r>
-      <w:r>
-        <w:rPr>
-          <w:rFonts w:ascii="Time New Roman" w:hAnsi="Time New Roman" w:cstheme="minorBidi"/>
-          <w:b w:val="false"/>
-          <w:bCs w:val="false"/>
-        </w:rPr>
-        <w:t xml:space="preserve"> </w:t>
-      </w:r>
-      <w:r>
-        <w:rPr>
-          <w:rFonts w:ascii="Time New Roman" w:hAnsi="Time New Roman" w:cstheme="minorBidi"/>
-          <w:b w:val="false"/>
-          <w:bCs w:val="false"/>
-        </w:rPr>
-        <w:t>обучение в стратегиях реального времени, таких как</w:t>
-      </w:r>
-      <w:r>
-        <w:rPr>
-          <w:rFonts w:ascii="Time New Roman" w:hAnsi="Time New Roman" w:cstheme="minorBidi"/>
-          <w:b w:val="false"/>
-          <w:bCs w:val="false"/>
-        </w:rPr>
-        <w:t xml:space="preserve"> StarCraft: Brood War</w:t>
-      </w:r>
-      <w:r>
-        <w:rPr>
-          <w:rFonts w:ascii="Time New Roman" w:hAnsi="Time New Roman" w:cstheme="minorBidi"/>
+        <w:t>Gabriel Synnaeve, Nantas Nardelli в работе «TorchCraft: a Library for Machine Learning Research on Real-Time Strategy Games». В этой статье говорится о библиотеке TorchCraft, которая позволяет изучать глубокое обучение в стратегиях реального времени, таких как StarCraft: Brood War</w:t>
+      </w:r>
+      <w:r>
+        <w:rPr>
+          <w:rFonts w:cs="" w:ascii="Time New Roman" w:hAnsi="Time New Roman" w:cstheme="minorBidi"/>
         </w:rPr>
         <w:t>.</w:t>
       </w:r>
       <w:r>
         <w:rPr>
-          <w:rFonts w:ascii="Time New Roman" w:hAnsi="Time New Roman" w:cstheme="minorBidi"/>
+          <w:rFonts w:cs="" w:ascii="Time New Roman" w:hAnsi="Time New Roman" w:cstheme="minorBidi"/>
           <w:b w:val="false"/>
           <w:bCs w:val="false"/>
         </w:rPr>
@@ -425,29 +308,11 @@
         <w:rPr>
           <w:rFonts w:ascii="Time New Roman" w:hAnsi="Time New Roman"/>
         </w:rPr>
-        <w:t xml:space="preserve">Javier Villanueva Forner </w:t>
-      </w:r>
-      <w:r>
-        <w:rPr>
-          <w:rFonts w:ascii="Time New Roman" w:hAnsi="Time New Roman"/>
-        </w:rPr>
-        <w:t xml:space="preserve">в своей дипломной работе на степень бакалавра «USE OF MACHINE LEARNING TECHNIQUES IN VIDEOGAMES» создал RTS на движке Unity </w:t>
-      </w:r>
-      <w:r>
-        <w:rPr>
-          <w:rFonts w:ascii="Time New Roman" w:hAnsi="Time New Roman"/>
-        </w:rPr>
-        <w:t>и ИИ для неё</w:t>
-      </w:r>
-      <w:r>
-        <w:rPr>
-          <w:rFonts w:ascii="Time New Roman" w:hAnsi="Time New Roman"/>
-        </w:rPr>
-        <w:t>.</w:t>
-      </w:r>
-      <w:r>
-        <w:rPr>
-          <w:rFonts w:ascii="Time New Roman" w:hAnsi="Time New Roman" w:cstheme="minorBidi"/>
+        <w:t>Javier Villanueva Forner в своей дипломной работе на степень бакалавра «USE OF MACHINE LEARNING TECHNIQUES IN VIDEOGAMES» создал RTS на движке Unity и ИИ для неё.</w:t>
+      </w:r>
+      <w:r>
+        <w:rPr>
+          <w:rFonts w:cs="" w:ascii="Time New Roman" w:hAnsi="Time New Roman" w:cstheme="minorBidi"/>
           <w:b w:val="false"/>
           <w:bCs w:val="false"/>
         </w:rPr>
@@ -472,19 +337,11 @@
       </w:r>
       <w:r>
         <w:rPr>
-          <w:rFonts w:ascii="Time New Roman" w:hAnsi="Time New Roman" w:cstheme="minorBidi"/>
+          <w:rFonts w:cs="" w:ascii="Time New Roman" w:hAnsi="Time New Roman" w:cstheme="minorBidi"/>
           <w:b w:val="false"/>
           <w:bCs w:val="false"/>
         </w:rPr>
-        <w:t>TorchCraft)</w:t>
-      </w:r>
-      <w:r>
-        <w:rPr>
-          <w:rFonts w:ascii="Time New Roman" w:hAnsi="Time New Roman" w:cstheme="minorBidi"/>
-          <w:b w:val="false"/>
-          <w:bCs w:val="false"/>
-        </w:rPr>
-        <w:t>[3]</w:t>
+        <w:t>TorchCraft)[3]</w:t>
       </w:r>
     </w:p>
     <w:p>
@@ -499,35 +356,11 @@
       </w:pPr>
       <w:r>
         <w:rPr>
-          <w:rFonts w:ascii="Time New Roman" w:hAnsi="Time New Roman" w:cstheme="minorBidi"/>
+          <w:rFonts w:cs="" w:ascii="Time New Roman" w:hAnsi="Time New Roman" w:cstheme="minorBidi"/>
           <w:b w:val="false"/>
           <w:bCs w:val="false"/>
         </w:rPr>
-        <w:t>19</w:t>
-      </w:r>
-      <w:r>
-        <w:rPr>
-          <w:rFonts w:ascii="Time New Roman" w:hAnsi="Time New Roman" w:cstheme="minorBidi"/>
-          <w:b w:val="false"/>
-          <w:bCs w:val="false"/>
-        </w:rPr>
-        <w:t xml:space="preserve"> янв. 2019 г. </w:t>
-      </w:r>
-      <w:r>
-        <w:rPr>
-          <w:rFonts w:ascii="Time New Roman" w:hAnsi="Time New Roman" w:cstheme="minorBidi"/>
-          <w:b w:val="false"/>
-          <w:bCs w:val="false"/>
-        </w:rPr>
-        <w:t>компания DeepMind тестировала ИИ «AlphaStar» для игры Starcraft 2 Legacy of the Void. «AlphaStar» играл с двумя игроками профессиональными игроками по 5 матчей с каждым. В результате ИИ обыграл игроков ни разу не проиграв.</w:t>
-      </w:r>
-      <w:r>
-        <w:rPr>
-          <w:rFonts w:ascii="Time New Roman" w:hAnsi="Time New Roman" w:cstheme="minorBidi"/>
-          <w:b w:val="false"/>
-          <w:bCs w:val="false"/>
-        </w:rPr>
-        <w:t>[4]</w:t>
+        <w:t>19 янв. 2019 г. компания DeepMind тестировала ИИ «AlphaStar» для игры Starcraft 2 Legacy of the Void. «AlphaStar» играл с двумя игроками профессиональными игроками по 5 матчей с каждым. В результате ИИ обыграл игроков ни разу не проиграв.[4]</w:t>
       </w:r>
     </w:p>
     <w:p>
@@ -566,19 +399,7 @@
         <w:rPr>
           <w:rFonts w:ascii="Time New Roman" w:hAnsi="Time New Roman"/>
         </w:rPr>
-        <w:t xml:space="preserve">, самолёт который может трансформироваться в шагающего робота). </w:t>
-      </w:r>
-      <w:r>
-        <w:rPr>
-          <w:rFonts w:ascii="Time New Roman" w:hAnsi="Time New Roman"/>
-        </w:rPr>
-        <w:t xml:space="preserve">Кроме того представленные игры используют карты, представляющие из себя </w:t>
-      </w:r>
-      <w:r>
-        <w:rPr>
-          <w:rFonts w:ascii="Time New Roman" w:hAnsi="Time New Roman"/>
-        </w:rPr>
-        <w:t xml:space="preserve">сетку на которой располагаются юниты(боевые единицы). </w:t>
+        <w:t xml:space="preserve">, самолёт который может трансформироваться в шагающего робота). Кроме того представленные игры используют карты, представляющие из себя сетку на которой располагаются юниты(боевые единицы). </w:t>
       </w:r>
     </w:p>
     <w:p>
@@ -608,7 +429,34 @@
         <w:rPr>
           <w:rFonts w:ascii="Time New Roman" w:hAnsi="Time New Roman"/>
         </w:rPr>
-        <w:t>Чтобы решить выше описанную проблему нужно будет использовать метод «»[5] для быстрого поиска оптимального пути на дорожном графе и создать ИИ, который сможет эффективно управлять армией быстро ориентируясь на дорожном графе.</w:t>
+        <w:t xml:space="preserve">Чтобы решить выше описанную проблему нужно будет использовать </w:t>
+      </w:r>
+      <w:r>
+        <w:rPr>
+          <w:rFonts w:ascii="Time New Roman" w:hAnsi="Time New Roman"/>
+        </w:rPr>
+        <w:t>алгоритм Бобкова А. С.</w:t>
+      </w:r>
+      <w:r>
+        <w:rPr>
+          <w:rFonts w:ascii="Time New Roman" w:hAnsi="Time New Roman"/>
+        </w:rPr>
+        <w:t>[5] для быстрого поиска оптимального пути на дорожном графе и создать ИИ, который сможет эффективно управлять армией быстро ориентируясь на дорожном графе.</w:t>
+      </w:r>
+    </w:p>
+    <w:p>
+      <w:pPr>
+        <w:pStyle w:val="Normal"/>
+        <w:spacing w:lineRule="auto" w:line="276"/>
+        <w:ind w:firstLine="539"/>
+        <w:jc w:val="both"/>
+        <w:rPr/>
+      </w:pPr>
+      <w:r>
+        <w:rPr>
+          <w:rFonts w:ascii="Time New Roman" w:hAnsi="Time New Roman"/>
+        </w:rPr>
+        <w:t>Ссылки</w:t>
       </w:r>
     </w:p>
     <w:p>
@@ -702,7 +550,22 @@
         </w:rPr>
       </w:pPr>
       <w:r>
-        <w:rPr/>
+        <w:rPr>
+          <w:rFonts w:ascii="Time New Roman" w:hAnsi="Time New Roman"/>
+        </w:rPr>
+        <w:t xml:space="preserve">Бобков А. C., Егошин А. В. «ОБЗОР СПОСОБОВ ОПТИМИЗАЦИИ ГРАФА ДОРОЖНОЙ СЕТИ В ЗАДАЧЕ МАРШРУТИЗАЦИИ». </w:t>
+      </w:r>
+      <w:r>
+        <w:rPr>
+          <w:rFonts w:ascii="Time New Roman" w:hAnsi="Time New Roman"/>
+        </w:rPr>
+        <w:t xml:space="preserve">Ссылка: </w:t>
+      </w:r>
+      <w:r>
+        <w:rPr>
+          <w:rFonts w:ascii="Time New Roman" w:hAnsi="Time New Roman"/>
+        </w:rPr>
+        <w:t>https://science.volgatech.net/upload/documents/conf/np_tm/%D1%87%D0%B0%D1%81%D1%82%D1%8C%203.pdf</w:t>
       </w:r>
     </w:p>
     <w:p>
@@ -740,19 +603,7 @@
         <w:rPr>
           <w:rFonts w:ascii="Time New Roman" w:hAnsi="Time New Roman"/>
         </w:rPr>
-        <w:t xml:space="preserve"> диссертационной работы является создание нейросетевого ИИ для игры «WarOnMap», </w:t>
-      </w:r>
-      <w:r>
-        <w:rPr>
-          <w:rFonts w:ascii="Time New Roman" w:hAnsi="Time New Roman"/>
-        </w:rPr>
-        <w:t>который будет хорошо ориентироваться на дорожном графе</w:t>
-      </w:r>
-      <w:r>
-        <w:rPr>
-          <w:rFonts w:ascii="Time New Roman" w:hAnsi="Time New Roman"/>
-        </w:rPr>
-        <w:t xml:space="preserve">.  Исходя из поставленной цели, в диссертационной работе решаются следующие </w:t>
+        <w:t xml:space="preserve"> диссертационной работы является создание нейросетевого ИИ для игры «WarOnMap», который будет хорошо ориентироваться на дорожном графе.  Исходя из поставленной цели, в диссертационной работе решаются следующие </w:t>
       </w:r>
       <w:r>
         <w:rPr>
@@ -832,23 +683,7 @@
           <w:b w:val="false"/>
           <w:bCs w:val="false"/>
         </w:rPr>
-        <w:t xml:space="preserve">Добавить в игру возможность игроку играть против ИИ и </w:t>
-      </w:r>
-      <w:r>
-        <w:rPr>
-          <w:rFonts w:eastAsia="Calibri" w:cs="" w:ascii="Time New Roman" w:hAnsi="Time New Roman" w:cstheme="minorBidi" w:eastAsiaTheme="minorHAnsi"/>
-          <w:b w:val="false"/>
-          <w:bCs w:val="false"/>
-        </w:rPr>
-        <w:t xml:space="preserve">устраивать соревнования между </w:t>
-      </w:r>
-      <w:r>
-        <w:rPr>
-          <w:rFonts w:eastAsia="Calibri" w:cs="" w:ascii="Time New Roman" w:hAnsi="Time New Roman" w:cstheme="minorBidi" w:eastAsiaTheme="minorHAnsi"/>
-          <w:b w:val="false"/>
-          <w:bCs w:val="false"/>
-        </w:rPr>
-        <w:t>ИИ. Другими словами создать систему для тестирования и обучения ИИ на представленной игре.</w:t>
+        <w:t>Добавить в игру возможность игроку играть против ИИ и устраивать соревнования между ИИ. Другими словами создать систему для тестирования и обучения ИИ на представленной игре.</w:t>
       </w:r>
     </w:p>
     <w:p>
@@ -1039,21 +874,9 @@
       </w:r>
       <w:r>
         <w:rPr>
-          <w:rFonts w:ascii="Time New Roman" w:hAnsi="Time New Roman" w:cstheme="minorBidi"/>
-        </w:rPr>
-        <w:t xml:space="preserve">областей </w:t>
-      </w:r>
-      <w:r>
-        <w:rPr>
-          <w:rFonts w:ascii="Time New Roman" w:hAnsi="Time New Roman" w:cstheme="minorBidi"/>
-        </w:rPr>
-        <w:t>машинного обучения,  теории баз данных, конечных автоматов, объектно-ориентированного программирования, теории графов</w:t>
-      </w:r>
-      <w:r>
-        <w:rPr>
-          <w:rFonts w:ascii="Time New Roman" w:hAnsi="Time New Roman" w:cstheme="minorBidi"/>
-        </w:rPr>
-        <w:t>.</w:t>
+          <w:rFonts w:cs="" w:ascii="Time New Roman" w:hAnsi="Time New Roman" w:cstheme="minorBidi"/>
+        </w:rPr>
+        <w:t>областей машинного обучения,  теории баз данных, конечных автоматов, объектно-ориентированного программирования, теории графов.</w:t>
       </w:r>
     </w:p>
     <w:p>
@@ -1079,15 +902,9 @@
       </w:r>
       <w:r>
         <w:rPr>
-          <w:rFonts w:ascii="Time New Roman" w:hAnsi="Time New Roman" w:cstheme="minorBidi"/>
-        </w:rPr>
-        <w:t xml:space="preserve">заключается в </w:t>
-      </w:r>
-      <w:r>
-        <w:rPr>
-          <w:rFonts w:ascii="Time New Roman" w:hAnsi="Time New Roman" w:cstheme="minorBidi"/>
-        </w:rPr>
-        <w:t>созданный ИИ будет ориентироваться на дорожном графе</w:t>
+          <w:rFonts w:cs="" w:ascii="Time New Roman" w:hAnsi="Time New Roman" w:cstheme="minorBidi"/>
+        </w:rPr>
+        <w:t>заключается в созданный ИИ будет ориентироваться на дорожном графе</w:t>
       </w:r>
       <w:r>
         <w:rPr>
@@ -1151,7 +968,7 @@
       </w:r>
       <w:r>
         <w:rPr>
-          <w:rFonts w:ascii="Time New Roman" w:hAnsi="Time New Roman" w:cstheme="minorBidi"/>
+          <w:rFonts w:cs="" w:ascii="Time New Roman" w:hAnsi="Time New Roman" w:cstheme="minorBidi"/>
           <w:highlight w:val="yellow"/>
         </w:rPr>
         <w:t xml:space="preserve"> обсуждались на</w:t>
@@ -1250,19 +1067,7 @@
         <w:rPr>
           <w:rFonts w:cs="" w:ascii="Time New Roman" w:hAnsi="Time New Roman" w:cstheme="minorBidi"/>
         </w:rPr>
-        <w:t xml:space="preserve">Диссертация состоит из аннотации, </w:t>
-      </w:r>
-      <w:r>
-        <w:rPr>
-          <w:rFonts w:cs="" w:ascii="Time New Roman" w:hAnsi="Time New Roman" w:cstheme="minorBidi"/>
-        </w:rPr>
-        <w:t>перечня сокращений,</w:t>
-      </w:r>
-      <w:r>
-        <w:rPr>
-          <w:rFonts w:cs="" w:ascii="Time New Roman" w:hAnsi="Time New Roman" w:cstheme="minorBidi"/>
-        </w:rPr>
-        <w:t xml:space="preserve"> введения, </w:t>
+        <w:t xml:space="preserve">Диссертация состоит из аннотации, перечня сокращений, введения, </w:t>
       </w:r>
       <w:r>
         <w:rPr>
@@ -1480,19 +1285,7 @@
         <w:rPr>
           <w:rFonts w:ascii="Time New Roman" w:hAnsi="Time New Roman"/>
         </w:rPr>
-        <w:t xml:space="preserve"> диссертации проведен обзор существующих </w:t>
-      </w:r>
-      <w:r>
-        <w:rPr>
-          <w:rFonts w:ascii="Time New Roman" w:hAnsi="Time New Roman"/>
-        </w:rPr>
-        <w:t>методологии разработки машинного обучения и их применения в создании ИИ для игр жанра RTS</w:t>
-      </w:r>
-      <w:r>
-        <w:rPr>
-          <w:rFonts w:ascii="Time New Roman" w:hAnsi="Time New Roman"/>
-        </w:rPr>
-        <w:t xml:space="preserve">. Сформулированы следующие требования к показателям эффективности решаемой задачи </w:t>
+        <w:t xml:space="preserve"> диссертации проведен обзор существующих методологии разработки машинного обучения и их применения в создании ИИ для игр жанра RTS. Сформулированы следующие требования к показателям эффективности решаемой задачи </w:t>
       </w:r>
       <w:bookmarkStart w:id="0" w:name="__DdeLink__64_1305108454"/>
       <w:r>
@@ -1534,25 +1327,7 @@
         <w:rPr>
           <w:rFonts w:eastAsia="MS Mincho;ＭＳ 明朝" w:cs="Times New Roman" w:ascii="Time New Roman" w:hAnsi="Time New Roman"/>
         </w:rPr>
-        <w:t xml:space="preserve"> диссертационного исследования </w:t>
-      </w:r>
-      <w:r>
-        <w:rPr>
-          <w:rFonts w:eastAsia="MS Mincho;ＭＳ 明朝" w:cs="Times New Roman" w:ascii="Time New Roman" w:hAnsi="Time New Roman"/>
-        </w:rPr>
-        <w:t>рассматривается модель будущего ИИ и принципы его работы</w:t>
-      </w:r>
-      <w:r>
-        <w:rPr>
-          <w:rFonts w:eastAsia="MS Mincho;ＭＳ 明朝" w:cs="Times New Roman" w:ascii="Time New Roman" w:hAnsi="Time New Roman"/>
-        </w:rPr>
-        <w:t xml:space="preserve">. </w:t>
-      </w:r>
-      <w:r>
-        <w:rPr>
-          <w:rFonts w:eastAsia="MS Mincho;ＭＳ 明朝" w:cs="Times New Roman" w:ascii="Time New Roman" w:hAnsi="Time New Roman"/>
-        </w:rPr>
-        <w:t>Также будет описана структура системы тестирования и обучения ИИ.</w:t>
+        <w:t xml:space="preserve"> диссертационного исследования рассматривается модель будущего ИИ и принципы его работы. Также будет описана структура системы тестирования и обучения ИИ.</w:t>
       </w:r>
     </w:p>
     <w:p>
@@ -1647,15 +1422,7 @@
           <w:b w:val="false"/>
           <w:bCs w:val="false"/>
         </w:rPr>
-        <w:t xml:space="preserve">Были найдены и проанализированы различные </w:t>
-      </w:r>
-      <w:r>
-        <w:rPr>
-          <w:rFonts w:eastAsia="Calibri" w:cs="" w:ascii="Time New Roman" w:hAnsi="Time New Roman" w:cstheme="minorBidi" w:eastAsiaTheme="minorHAnsi"/>
-          <w:b w:val="false"/>
-          <w:bCs w:val="false"/>
-        </w:rPr>
-        <w:t>технологии машинного обучения.</w:t>
+        <w:t>Были найдены и проанализированы различные технологии машинного обучения.</w:t>
       </w:r>
     </w:p>
     <w:p>
@@ -1697,63 +1464,7 @@
           <w:b w:val="false"/>
           <w:bCs w:val="false"/>
         </w:rPr>
-        <w:t>В</w:t>
-      </w:r>
-      <w:r>
-        <w:rPr>
-          <w:rFonts w:eastAsia="Calibri" w:cs="" w:ascii="Time New Roman" w:hAnsi="Time New Roman" w:cstheme="minorBidi" w:eastAsiaTheme="minorHAnsi"/>
-          <w:b w:val="false"/>
-          <w:bCs w:val="false"/>
-        </w:rPr>
-        <w:t xml:space="preserve"> игру </w:t>
-      </w:r>
-      <w:r>
-        <w:rPr>
-          <w:rFonts w:eastAsia="Calibri" w:cs="" w:ascii="Time New Roman" w:hAnsi="Time New Roman" w:cstheme="minorBidi" w:eastAsiaTheme="minorHAnsi"/>
-          <w:b w:val="false"/>
-          <w:bCs w:val="false"/>
-        </w:rPr>
-        <w:t xml:space="preserve">добавлена </w:t>
-      </w:r>
-      <w:r>
-        <w:rPr>
-          <w:rFonts w:eastAsia="Calibri" w:cs="" w:ascii="Time New Roman" w:hAnsi="Time New Roman" w:cstheme="minorBidi" w:eastAsiaTheme="minorHAnsi"/>
-          <w:b w:val="false"/>
-          <w:bCs w:val="false"/>
-        </w:rPr>
-        <w:t xml:space="preserve">возможность </w:t>
-      </w:r>
-      <w:r>
-        <w:rPr>
-          <w:rFonts w:eastAsia="Calibri" w:cs="" w:ascii="Time New Roman" w:hAnsi="Time New Roman" w:cstheme="minorBidi" w:eastAsiaTheme="minorHAnsi"/>
-          <w:b w:val="false"/>
-          <w:bCs w:val="false"/>
-        </w:rPr>
-        <w:t xml:space="preserve">играть </w:t>
-      </w:r>
-      <w:r>
-        <w:rPr>
-          <w:rFonts w:eastAsia="Calibri" w:cs="" w:ascii="Time New Roman" w:hAnsi="Time New Roman" w:cstheme="minorBidi" w:eastAsiaTheme="minorHAnsi"/>
-          <w:b w:val="false"/>
-          <w:bCs w:val="false"/>
-        </w:rPr>
-        <w:t xml:space="preserve">против ИИ и </w:t>
-      </w:r>
-      <w:r>
-        <w:rPr>
-          <w:rFonts w:eastAsia="Calibri" w:cs="" w:ascii="Time New Roman" w:hAnsi="Time New Roman" w:cstheme="minorBidi" w:eastAsiaTheme="minorHAnsi"/>
-          <w:b w:val="false"/>
-          <w:bCs w:val="false"/>
-        </w:rPr>
-        <w:t>проводить соревнования между ИИ</w:t>
-      </w:r>
-      <w:r>
-        <w:rPr>
-          <w:rFonts w:eastAsia="Calibri" w:cs="" w:ascii="Time New Roman" w:hAnsi="Time New Roman" w:cstheme="minorBidi" w:eastAsiaTheme="minorHAnsi"/>
-          <w:b w:val="false"/>
-          <w:bCs w:val="false"/>
-        </w:rPr>
-        <w:t>.</w:t>
+        <w:t>В игру добавлена возможность играть против ИИ и проводить соревнования между ИИ.</w:t>
       </w:r>
     </w:p>
     <w:p>
@@ -1774,23 +1485,7 @@
           <w:b w:val="false"/>
           <w:bCs w:val="false"/>
         </w:rPr>
-        <w:t>Разрабо</w:t>
-      </w:r>
-      <w:r>
-        <w:rPr>
-          <w:rFonts w:eastAsia="Calibri" w:cs="" w:ascii="Time New Roman" w:hAnsi="Time New Roman" w:cstheme="minorBidi" w:eastAsiaTheme="minorHAnsi"/>
-          <w:b w:val="false"/>
-          <w:bCs w:val="false"/>
-        </w:rPr>
-        <w:t>тан</w:t>
-      </w:r>
-      <w:r>
-        <w:rPr>
-          <w:rFonts w:eastAsia="Calibri" w:cs="" w:ascii="Time New Roman" w:hAnsi="Time New Roman" w:cstheme="minorBidi" w:eastAsiaTheme="minorHAnsi"/>
-          <w:b w:val="false"/>
-          <w:bCs w:val="false"/>
-        </w:rPr>
-        <w:t xml:space="preserve"> API для бота</w:t>
+        <w:t>Разработан API для бота</w:t>
       </w:r>
     </w:p>
     <w:p>
@@ -1853,15 +1548,7 @@
           <w:b w:val="false"/>
           <w:bCs w:val="false"/>
         </w:rPr>
-        <w:t xml:space="preserve">ИИ </w:t>
-      </w:r>
-      <w:r>
-        <w:rPr>
-          <w:rFonts w:eastAsia="Calibri" w:cs="" w:ascii="Time New Roman" w:hAnsi="Time New Roman" w:cstheme="minorBidi" w:eastAsiaTheme="minorHAnsi"/>
-          <w:b w:val="false"/>
-          <w:bCs w:val="false"/>
-        </w:rPr>
-        <w:t>был обучен для противостояния реальным игрокам</w:t>
+        <w:t>ИИ был обучен для противостояния реальным игрокам</w:t>
       </w:r>
     </w:p>
     <w:p>
@@ -1879,12 +1566,12 @@
         <w:spacing w:lineRule="auto" w:line="276" w:before="0" w:after="200"/>
         <w:jc w:val="both"/>
         <w:rPr>
-          <w:rFonts w:cstheme="minorBidi" w:eastAsiaTheme="minorHAnsi"/>
-        </w:rPr>
-      </w:pPr>
-      <w:r>
-        <w:rPr>
-          <w:rFonts w:eastAsia="Calibri" w:cs="" w:cstheme="minorBidi" w:eastAsiaTheme="minorHAnsi" w:ascii="Time New Roman" w:hAnsi="Time New Roman"/>
+          <w:rFonts w:eastAsia="Calibri" w:cs="" w:cstheme="minorBidi" w:eastAsiaTheme="minorHAnsi"/>
+        </w:rPr>
+      </w:pPr>
+      <w:r>
+        <w:rPr>
+          <w:rFonts w:eastAsia="Calibri" w:cs="" w:ascii="Time New Roman" w:hAnsi="Time New Roman" w:cstheme="minorBidi" w:eastAsiaTheme="minorHAnsi"/>
           <w:b w:val="false"/>
           <w:bCs w:val="false"/>
         </w:rPr>
@@ -2337,7 +2024,6 @@
         </w:tabs>
         <w:ind w:left="720" w:hanging="360"/>
       </w:pPr>
-      <w:rPr/>
     </w:lvl>
     <w:lvl w:ilvl="1">
       <w:start w:val="1"/>
@@ -2350,7 +2036,6 @@
         </w:tabs>
         <w:ind w:left="1080" w:hanging="360"/>
       </w:pPr>
-      <w:rPr/>
     </w:lvl>
     <w:lvl w:ilvl="2">
       <w:start w:val="1"/>
@@ -2363,7 +2048,6 @@
         </w:tabs>
         <w:ind w:left="1440" w:hanging="360"/>
       </w:pPr>
-      <w:rPr/>
     </w:lvl>
     <w:lvl w:ilvl="3">
       <w:start w:val="1"/>
@@ -2376,7 +2060,6 @@
         </w:tabs>
         <w:ind w:left="1800" w:hanging="360"/>
       </w:pPr>
-      <w:rPr/>
     </w:lvl>
     <w:lvl w:ilvl="4">
       <w:start w:val="1"/>
@@ -2389,7 +2072,6 @@
         </w:tabs>
         <w:ind w:left="2160" w:hanging="360"/>
       </w:pPr>
-      <w:rPr/>
     </w:lvl>
     <w:lvl w:ilvl="5">
       <w:start w:val="1"/>
@@ -2402,7 +2084,6 @@
         </w:tabs>
         <w:ind w:left="2520" w:hanging="360"/>
       </w:pPr>
-      <w:rPr/>
     </w:lvl>
     <w:lvl w:ilvl="6">
       <w:start w:val="1"/>
@@ -2415,7 +2096,6 @@
         </w:tabs>
         <w:ind w:left="2880" w:hanging="360"/>
       </w:pPr>
-      <w:rPr/>
     </w:lvl>
     <w:lvl w:ilvl="7">
       <w:start w:val="1"/>
@@ -2428,7 +2108,6 @@
         </w:tabs>
         <w:ind w:left="3240" w:hanging="360"/>
       </w:pPr>
-      <w:rPr/>
     </w:lvl>
     <w:lvl w:ilvl="8">
       <w:start w:val="1"/>
@@ -2441,7 +2120,6 @@
         </w:tabs>
         <w:ind w:left="3600" w:hanging="360"/>
       </w:pPr>
-      <w:rPr/>
     </w:lvl>
   </w:abstractNum>
   <w:abstractNum w:abstractNumId="5">
@@ -2456,7 +2134,6 @@
         </w:tabs>
         <w:ind w:left="720" w:hanging="360"/>
       </w:pPr>
-      <w:rPr/>
     </w:lvl>
     <w:lvl w:ilvl="1">
       <w:start w:val="1"/>
@@ -2469,7 +2146,6 @@
         </w:tabs>
         <w:ind w:left="1080" w:hanging="360"/>
       </w:pPr>
-      <w:rPr/>
     </w:lvl>
     <w:lvl w:ilvl="2">
       <w:start w:val="1"/>
@@ -2482,7 +2158,6 @@
         </w:tabs>
         <w:ind w:left="1440" w:hanging="360"/>
       </w:pPr>
-      <w:rPr/>
     </w:lvl>
     <w:lvl w:ilvl="3">
       <w:start w:val="1"/>
@@ -2495,7 +2170,6 @@
         </w:tabs>
         <w:ind w:left="1800" w:hanging="360"/>
       </w:pPr>
-      <w:rPr/>
     </w:lvl>
     <w:lvl w:ilvl="4">
       <w:start w:val="1"/>
@@ -2508,7 +2182,6 @@
         </w:tabs>
         <w:ind w:left="2160" w:hanging="360"/>
       </w:pPr>
-      <w:rPr/>
     </w:lvl>
     <w:lvl w:ilvl="5">
       <w:start w:val="1"/>
@@ -2521,7 +2194,6 @@
         </w:tabs>
         <w:ind w:left="2520" w:hanging="360"/>
       </w:pPr>
-      <w:rPr/>
     </w:lvl>
     <w:lvl w:ilvl="6">
       <w:start w:val="1"/>
@@ -2534,7 +2206,6 @@
         </w:tabs>
         <w:ind w:left="2880" w:hanging="360"/>
       </w:pPr>
-      <w:rPr/>
     </w:lvl>
     <w:lvl w:ilvl="7">
       <w:start w:val="1"/>
@@ -2547,7 +2218,6 @@
         </w:tabs>
         <w:ind w:left="3240" w:hanging="360"/>
       </w:pPr>
-      <w:rPr/>
     </w:lvl>
     <w:lvl w:ilvl="8">
       <w:start w:val="1"/>
@@ -2560,7 +2230,6 @@
         </w:tabs>
         <w:ind w:left="3600" w:hanging="360"/>
       </w:pPr>
-      <w:rPr/>
     </w:lvl>
   </w:abstractNum>
   <w:abstractNum w:abstractNumId="6">
@@ -3240,6 +2909,20 @@
   </w:style>
   <w:style w:type="character" w:styleId="ListLabel27">
     <w:name w:val="ListLabel 27"/>
+    <w:qFormat/>
+    <w:rPr>
+      <w:rFonts w:ascii="Time New Roman" w:hAnsi="Time New Roman"/>
+    </w:rPr>
+  </w:style>
+  <w:style w:type="character" w:styleId="ListLabel28">
+    <w:name w:val="ListLabel 28"/>
+    <w:qFormat/>
+    <w:rPr>
+      <w:rFonts w:ascii="Time New Roman" w:hAnsi="Time New Roman"/>
+    </w:rPr>
+  </w:style>
+  <w:style w:type="character" w:styleId="ListLabel29">
+    <w:name w:val="ListLabel 29"/>
     <w:qFormat/>
     <w:rPr>
       <w:rFonts w:ascii="Time New Roman" w:hAnsi="Time New Roman"/>
